--- a/Marble_Puzzle/마블 퍼즐 기획서.docx
+++ b/Marble_Puzzle/마블 퍼즐 기획서.docx
@@ -378,31 +378,7 @@
         <w:rPr>
           <w:rFonts w:hint="eastAsia"/>
         </w:rPr>
-        <w:t>의 4가지 단계</w:t>
-      </w:r>
-      <w:r>
-        <w:rPr>
-          <w:rFonts w:hint="eastAsia"/>
-        </w:rPr>
-        <w:t xml:space="preserve"> 버튼을</w:t>
-      </w:r>
-      <w:r>
-        <w:rPr>
-          <w:rFonts w:hint="eastAsia"/>
-        </w:rPr>
-        <w:t xml:space="preserve"> </w:t>
-      </w:r>
-      <w:r>
-        <w:rPr>
-          <w:rFonts w:hint="eastAsia"/>
-        </w:rPr>
-        <w:t xml:space="preserve">눌러 </w:t>
-      </w:r>
-      <w:r>
-        <w:rPr>
-          <w:rFonts w:hint="eastAsia"/>
-        </w:rPr>
-        <w:t>선택할 수 있습니다. 퍼즐의 단계를 각각 상향 조정함으로써 익숙해지는 단계에서 어려운 단계로 점차 플레이어의 관심을 유도하기 위함입니다.</w:t>
+        <w:t>의 4가지 단계 버튼을 눌러 선택할 수 있습니다. 퍼즐의 단계를 각각 상향 조정함으로써 익숙해지는 단계에서 어려운 단계로 점차 플레이어의 관심을 유도하기 위함입니다.</w:t>
       </w:r>
     </w:p>
     <w:p>
@@ -565,11 +541,17 @@
         <w:t xml:space="preserve"> 돌아오도록 합니다.</w:t>
       </w:r>
     </w:p>
+    <w:p/>
+    <w:p/>
+    <w:p/>
+    <w:p/>
+    <w:p/>
     <w:p>
       <w:r>
         <w:rPr>
           <w:rFonts w:hint="eastAsia"/>
         </w:rPr>
+        <w:lastRenderedPageBreak/>
         <w:t>-</w:t>
       </w:r>
       <w:r>
@@ -588,361 +570,62 @@
         <w:rPr>
           <w:rFonts w:hint="eastAsia"/>
         </w:rPr>
-        <w:t>에</w:t>
-      </w:r>
-      <w:r>
-        <w:rPr>
-          <w:rFonts w:hint="eastAsia"/>
-        </w:rPr>
-        <w:t xml:space="preserve">는 </w:t>
-      </w:r>
-      <w:r>
-        <w:rPr>
-          <w:rFonts w:hint="eastAsia"/>
-        </w:rPr>
-        <w:t xml:space="preserve">단계에 따라 </w:t>
-      </w:r>
-      <w:r>
-        <w:rPr>
-          <w:rFonts w:hint="eastAsia"/>
-        </w:rPr>
-        <w:t xml:space="preserve">동그란 구슬 여러 개가 연결되어 있는 모양의 </w:t>
-      </w:r>
-      <w:r>
-        <w:t>‘</w:t>
-      </w:r>
-      <w:r>
-        <w:rPr>
-          <w:rFonts w:hint="eastAsia"/>
-        </w:rPr>
-        <w:t>구슬조각</w:t>
-      </w:r>
-      <w:r>
-        <w:t>’</w:t>
-      </w:r>
-      <w:r>
-        <w:rPr>
-          <w:rFonts w:hint="eastAsia"/>
-        </w:rPr>
-        <w:t xml:space="preserve"> 중 </w:t>
-      </w:r>
-      <w:r>
-        <w:rPr>
-          <w:rFonts w:hint="eastAsia"/>
-        </w:rPr>
-        <w:t>일부</w:t>
-      </w:r>
-      <w:r>
-        <w:rPr>
-          <w:rFonts w:hint="eastAsia"/>
-        </w:rPr>
-        <w:t>가</w:t>
-      </w:r>
-      <w:r>
-        <w:rPr>
-          <w:rFonts w:hint="eastAsia"/>
-        </w:rPr>
-        <w:t xml:space="preserve"> </w:t>
-      </w:r>
-      <w:r>
-        <w:t>‘</w:t>
-      </w:r>
-      <w:r>
-        <w:rPr>
-          <w:rFonts w:hint="eastAsia"/>
-        </w:rPr>
-        <w:t>구슬조각</w:t>
-      </w:r>
-      <w:r>
-        <w:t>’</w:t>
-      </w:r>
-      <w:r>
-        <w:rPr>
-          <w:rFonts w:hint="eastAsia"/>
-        </w:rPr>
-        <w:t xml:space="preserve">이 들어가도록 만들어진 </w:t>
-      </w:r>
-      <w:r>
-        <w:t>‘</w:t>
-      </w:r>
-      <w:r>
-        <w:rPr>
-          <w:rFonts w:hint="eastAsia"/>
-        </w:rPr>
-        <w:t>판</w:t>
-      </w:r>
-      <w:r>
-        <w:t>’</w:t>
-      </w:r>
-      <w:r>
-        <w:rPr>
-          <w:rFonts w:hint="eastAsia"/>
-        </w:rPr>
-        <w:t xml:space="preserve">에 미리 </w:t>
-      </w:r>
-      <w:proofErr w:type="spellStart"/>
-      <w:r>
-        <w:rPr>
-          <w:rFonts w:hint="eastAsia"/>
-        </w:rPr>
-        <w:t>맞춰져있는</w:t>
-      </w:r>
-      <w:proofErr w:type="spellEnd"/>
-      <w:r>
-        <w:rPr>
-          <w:rFonts w:hint="eastAsia"/>
-        </w:rPr>
-        <w:t xml:space="preserve">, 혹은 아예 </w:t>
-      </w:r>
-      <w:r>
-        <w:t>‘</w:t>
-      </w:r>
-      <w:r>
-        <w:rPr>
-          <w:rFonts w:hint="eastAsia"/>
-        </w:rPr>
-        <w:t>구슬조각</w:t>
-      </w:r>
-      <w:r>
-        <w:t>’</w:t>
-      </w:r>
-      <w:r>
-        <w:rPr>
-          <w:rFonts w:hint="eastAsia"/>
-        </w:rPr>
-        <w:t>이 들어가있지 않은(</w:t>
-      </w:r>
-      <w:r>
-        <w:t>‘</w:t>
-      </w:r>
-      <w:r>
-        <w:rPr>
-          <w:rFonts w:hint="eastAsia"/>
-        </w:rPr>
-        <w:t>No way</w:t>
-      </w:r>
-      <w:r>
-        <w:t>’</w:t>
-      </w:r>
-      <w:r>
-        <w:rPr>
-          <w:rFonts w:hint="eastAsia"/>
-        </w:rPr>
-        <w:t>단계의 경우)</w:t>
-      </w:r>
-      <w:r>
-        <w:rPr>
-          <w:rFonts w:hint="eastAsia"/>
-        </w:rPr>
-        <w:t xml:space="preserve"> </w:t>
-      </w:r>
-      <w:r>
-        <w:t>‘</w:t>
-      </w:r>
-      <w:r>
-        <w:rPr>
-          <w:rFonts w:hint="eastAsia"/>
-        </w:rPr>
-        <w:t>판</w:t>
-      </w:r>
-      <w:r>
-        <w:t>’</w:t>
-      </w:r>
-      <w:r>
-        <w:rPr>
-          <w:rFonts w:hint="eastAsia"/>
-        </w:rPr>
-        <w:t>과 플레이어</w:t>
-      </w:r>
-      <w:r>
-        <w:rPr>
-          <w:rFonts w:hint="eastAsia"/>
-        </w:rPr>
-        <w:t>가</w:t>
-      </w:r>
-      <w:r>
-        <w:rPr>
-          <w:rFonts w:hint="eastAsia"/>
-        </w:rPr>
-        <w:t xml:space="preserve"> </w:t>
-      </w:r>
-      <w:r>
-        <w:t>‘</w:t>
-      </w:r>
-      <w:r>
-        <w:rPr>
-          <w:rFonts w:hint="eastAsia"/>
-        </w:rPr>
-        <w:t>판</w:t>
-      </w:r>
-      <w:r>
-        <w:t>’</w:t>
-      </w:r>
-      <w:r>
-        <w:rPr>
-          <w:rFonts w:hint="eastAsia"/>
-        </w:rPr>
-        <w:t xml:space="preserve">의 비어있는 부분을 채울 수 있는 나머지 </w:t>
-      </w:r>
-      <w:r>
-        <w:t>‘</w:t>
-      </w:r>
-      <w:r>
-        <w:rPr>
-          <w:rFonts w:hint="eastAsia"/>
-        </w:rPr>
-        <w:t>구슬조각</w:t>
-      </w:r>
-      <w:r>
-        <w:t>’</w:t>
-      </w:r>
-      <w:r>
-        <w:rPr>
-          <w:rFonts w:hint="eastAsia"/>
-        </w:rPr>
-        <w:t xml:space="preserve">들이 </w:t>
-      </w:r>
-      <w:r>
-        <w:rPr>
-          <w:rFonts w:hint="eastAsia"/>
-        </w:rPr>
-        <w:t xml:space="preserve">화면에 </w:t>
-      </w:r>
-      <w:r>
-        <w:rPr>
-          <w:rFonts w:hint="eastAsia"/>
-        </w:rPr>
-        <w:t>배치되어야 합니다.</w:t>
+        <w:t xml:space="preserve">은 아래와 같은 구성으로 이루어집니다. </w:t>
       </w:r>
     </w:p>
     <w:p>
       <w:r>
         <w:rPr>
-          <w:rFonts w:hint="eastAsia"/>
-        </w:rPr>
-        <w:t xml:space="preserve">-플레이어는 이미 </w:t>
-      </w:r>
-      <w:r>
-        <w:t>‘</w:t>
-      </w:r>
-      <w:r>
-        <w:rPr>
-          <w:rFonts w:hint="eastAsia"/>
-        </w:rPr>
-        <w:t>판</w:t>
-      </w:r>
-      <w:r>
-        <w:t>’</w:t>
-      </w:r>
-      <w:r>
-        <w:rPr>
-          <w:rFonts w:hint="eastAsia"/>
-        </w:rPr>
-        <w:t xml:space="preserve">에 </w:t>
-      </w:r>
-      <w:proofErr w:type="spellStart"/>
-      <w:r>
-        <w:rPr>
-          <w:rFonts w:hint="eastAsia"/>
-        </w:rPr>
-        <w:t>맞춰져있는</w:t>
-      </w:r>
-      <w:proofErr w:type="spellEnd"/>
-      <w:r>
-        <w:rPr>
-          <w:rFonts w:hint="eastAsia"/>
-        </w:rPr>
-        <w:t xml:space="preserve"> </w:t>
-      </w:r>
-      <w:r>
-        <w:t>‘</w:t>
-      </w:r>
-      <w:r>
-        <w:rPr>
-          <w:rFonts w:hint="eastAsia"/>
-        </w:rPr>
-        <w:t>구슬조각</w:t>
-      </w:r>
-      <w:r>
-        <w:t>’</w:t>
-      </w:r>
-      <w:r>
-        <w:rPr>
-          <w:rFonts w:hint="eastAsia"/>
-        </w:rPr>
-        <w:t xml:space="preserve">은 </w:t>
-      </w:r>
-      <w:r>
-        <w:t>‘</w:t>
-      </w:r>
-      <w:r>
-        <w:rPr>
-          <w:rFonts w:hint="eastAsia"/>
-        </w:rPr>
-        <w:t>조작</w:t>
-      </w:r>
-      <w:r>
-        <w:t>’</w:t>
-      </w:r>
-      <w:r>
-        <w:rPr>
-          <w:rFonts w:hint="eastAsia"/>
-        </w:rPr>
-        <w:t xml:space="preserve">할 수 없으며, </w:t>
-      </w:r>
-      <w:r>
-        <w:t>‘</w:t>
-      </w:r>
-      <w:r>
-        <w:rPr>
-          <w:rFonts w:hint="eastAsia"/>
-        </w:rPr>
-        <w:t>판</w:t>
-      </w:r>
-      <w:r>
-        <w:t>’</w:t>
-      </w:r>
-      <w:r>
-        <w:rPr>
-          <w:rFonts w:hint="eastAsia"/>
-        </w:rPr>
-        <w:t xml:space="preserve">의 남은 부분을 채우도록 주어진 </w:t>
-      </w:r>
-      <w:r>
-        <w:t>‘</w:t>
-      </w:r>
-      <w:r>
-        <w:rPr>
-          <w:rFonts w:hint="eastAsia"/>
-        </w:rPr>
-        <w:t>조각</w:t>
-      </w:r>
-      <w:r>
-        <w:t>’</w:t>
-      </w:r>
-      <w:r>
-        <w:rPr>
-          <w:rFonts w:hint="eastAsia"/>
-        </w:rPr>
-        <w:t xml:space="preserve">만을 </w:t>
-      </w:r>
-      <w:r>
-        <w:t>‘</w:t>
-      </w:r>
-      <w:r>
-        <w:rPr>
-          <w:rFonts w:hint="eastAsia"/>
-        </w:rPr>
-        <w:t>조작</w:t>
-      </w:r>
-      <w:r>
-        <w:t>’</w:t>
-      </w:r>
-      <w:r>
-        <w:rPr>
-          <w:rFonts w:hint="eastAsia"/>
-        </w:rPr>
-        <w:t>할 수 있습니다.</w:t>
+          <w:noProof/>
+        </w:rPr>
+        <w:drawing>
+          <wp:inline distT="0" distB="0" distL="0" distR="0" wp14:anchorId="0ED8D07A" wp14:editId="2EC28A13">
+            <wp:extent cx="5402580" cy="3229798"/>
+            <wp:effectExtent l="0" t="0" r="7620" b="8890"/>
+            <wp:docPr id="1026" name="Picture 2"/>
+            <wp:cNvGraphicFramePr>
+              <a:graphicFrameLocks xmlns:a="http://schemas.openxmlformats.org/drawingml/2006/main" noChangeAspect="1"/>
+            </wp:cNvGraphicFramePr>
+            <a:graphic xmlns:a="http://schemas.openxmlformats.org/drawingml/2006/main">
+              <a:graphicData uri="http://schemas.openxmlformats.org/drawingml/2006/picture">
+                <pic:pic xmlns:pic="http://schemas.openxmlformats.org/drawingml/2006/picture">
+                  <pic:nvPicPr>
+                    <pic:cNvPr id="1026" name="Picture 2"/>
+                    <pic:cNvPicPr>
+                      <a:picLocks noChangeAspect="1" noChangeArrowheads="1"/>
+                    </pic:cNvPicPr>
+                  </pic:nvPicPr>
+                  <pic:blipFill rotWithShape="1">
+                    <a:blip r:embed="rId7">
+                      <a:extLst>
+                        <a:ext uri="{28A0092B-C50C-407E-A947-70E740481C1C}">
+                          <a14:useLocalDpi xmlns:a14="http://schemas.microsoft.com/office/drawing/2010/main" val="0"/>
+                        </a:ext>
+                      </a:extLst>
+                    </a:blip>
+                    <a:srcRect t="13333" r="52585" b="36271"/>
+                    <a:stretch/>
+                  </pic:blipFill>
+                  <pic:spPr bwMode="auto">
+                    <a:xfrm>
+                      <a:off x="0" y="0"/>
+                      <a:ext cx="5400932" cy="3228813"/>
+                    </a:xfrm>
+                    <a:prstGeom prst="rect">
+                      <a:avLst/>
+                    </a:prstGeom>
+                    <a:noFill/>
+                    <a:ln>
+                      <a:noFill/>
+                    </a:ln>
+                    <a:effectLst/>
+                    <a:extLst/>
+                  </pic:spPr>
+                </pic:pic>
+              </a:graphicData>
+            </a:graphic>
+          </wp:inline>
+        </w:drawing>
       </w:r>
     </w:p>
     <w:p>
@@ -950,155 +633,959 @@
         <w:rPr>
           <w:rFonts w:hint="eastAsia"/>
         </w:rPr>
-        <w:lastRenderedPageBreak/>
-        <w:t xml:space="preserve">-플레이어가 할 수 있는 </w:t>
-      </w:r>
-      <w:r>
-        <w:t>‘</w:t>
-      </w:r>
-      <w:r>
-        <w:rPr>
-          <w:rFonts w:hint="eastAsia"/>
-        </w:rPr>
-        <w:t>조작</w:t>
-      </w:r>
-      <w:r>
-        <w:t>’</w:t>
-      </w:r>
-      <w:r>
-        <w:rPr>
-          <w:rFonts w:hint="eastAsia"/>
-        </w:rPr>
-        <w:t xml:space="preserve">의 종류는 상하좌우로 </w:t>
-      </w:r>
-      <w:r>
-        <w:t>‘</w:t>
-      </w:r>
-      <w:r>
-        <w:rPr>
-          <w:rFonts w:hint="eastAsia"/>
-        </w:rPr>
-        <w:t>구슬조각</w:t>
-      </w:r>
-      <w:r>
-        <w:t>’</w:t>
-      </w:r>
-      <w:r>
-        <w:rPr>
-          <w:rFonts w:hint="eastAsia"/>
-        </w:rPr>
-        <w:t xml:space="preserve">을 움직이는 </w:t>
-      </w:r>
-      <w:r>
-        <w:t>‘</w:t>
-      </w:r>
-      <w:r>
-        <w:rPr>
-          <w:rFonts w:hint="eastAsia"/>
-        </w:rPr>
-        <w:t>움직이기</w:t>
-      </w:r>
-      <w:r>
-        <w:t>’, ‘</w:t>
-      </w:r>
-      <w:r>
-        <w:rPr>
-          <w:rFonts w:hint="eastAsia"/>
-        </w:rPr>
-        <w:t>구슬조각</w:t>
-      </w:r>
-      <w:r>
-        <w:t>’</w:t>
-      </w:r>
-      <w:r>
-        <w:rPr>
-          <w:rFonts w:hint="eastAsia"/>
-        </w:rPr>
-        <w:t xml:space="preserve">의 각도를 </w:t>
-      </w:r>
-      <w:r>
-        <w:rPr>
-          <w:rFonts w:hint="eastAsia"/>
-        </w:rPr>
-        <w:t>시계방향으로 90도 조절</w:t>
-      </w:r>
-      <w:r>
-        <w:rPr>
-          <w:rFonts w:hint="eastAsia"/>
-        </w:rPr>
-        <w:t xml:space="preserve">하는 </w:t>
-      </w:r>
-      <w:r>
-        <w:t>‘</w:t>
-      </w:r>
-      <w:r>
-        <w:rPr>
-          <w:rFonts w:hint="eastAsia"/>
-        </w:rPr>
-        <w:t>회전</w:t>
-      </w:r>
-      <w:r>
-        <w:t>’</w:t>
-      </w:r>
-      <w:r>
-        <w:rPr>
-          <w:rFonts w:hint="eastAsia"/>
-        </w:rPr>
-        <w:t xml:space="preserve">, </w:t>
-      </w:r>
-      <w:r>
-        <w:t>‘</w:t>
-      </w:r>
-      <w:r>
-        <w:rPr>
-          <w:rFonts w:hint="eastAsia"/>
-        </w:rPr>
-        <w:t>구슬조각</w:t>
-      </w:r>
-      <w:r>
-        <w:t>’</w:t>
-      </w:r>
-      <w:r>
-        <w:rPr>
-          <w:rFonts w:hint="eastAsia"/>
-        </w:rPr>
-        <w:t>의</w:t>
-      </w:r>
-      <w:r>
-        <w:rPr>
-          <w:rFonts w:hint="eastAsia"/>
-        </w:rPr>
-        <w:t xml:space="preserve"> 좌우</w:t>
-      </w:r>
-      <w:r>
-        <w:rPr>
-          <w:rFonts w:hint="eastAsia"/>
-        </w:rPr>
-        <w:t>를</w:t>
-      </w:r>
-      <w:r>
-        <w:rPr>
-          <w:rFonts w:hint="eastAsia"/>
-        </w:rPr>
-        <w:t xml:space="preserve"> 뒤집는 </w:t>
-      </w:r>
-      <w:r>
-        <w:t>‘</w:t>
-      </w:r>
-      <w:r>
-        <w:rPr>
-          <w:rFonts w:hint="eastAsia"/>
-        </w:rPr>
-        <w:t>좌우반전</w:t>
-      </w:r>
-      <w:r>
-        <w:t>’</w:t>
-      </w:r>
-      <w:r>
-        <w:rPr>
-          <w:rFonts w:hint="eastAsia"/>
-        </w:rPr>
-        <w:t>이 있습니다.</w:t>
+        <w:t>화면 구성에 따른 각각의 설명은 아래와 같습니다.</w:t>
+      </w:r>
+    </w:p>
+    <w:tbl>
+      <w:tblPr>
+        <w:tblStyle w:val="a5"/>
+        <w:tblW w:w="0" w:type="auto"/>
+        <w:tblLook w:val="04A0" w:firstRow="1" w:lastRow="0" w:firstColumn="1" w:lastColumn="0" w:noHBand="0" w:noVBand="1"/>
+      </w:tblPr>
+      <w:tblGrid>
+        <w:gridCol w:w="2235"/>
+        <w:gridCol w:w="6989"/>
+      </w:tblGrid>
+      <w:tr>
+        <w:trPr>
+          <w:trHeight w:val="434"/>
+        </w:trPr>
+        <w:tc>
+          <w:tcPr>
+            <w:tcW w:w="2235" w:type="dxa"/>
+          </w:tcPr>
+          <w:p>
+            <w:r>
+              <w:rPr>
+                <w:rFonts w:hint="eastAsia"/>
+              </w:rPr>
+              <w:t>판</w:t>
+            </w:r>
+          </w:p>
+        </w:tc>
+        <w:tc>
+          <w:tcPr>
+            <w:tcW w:w="6989" w:type="dxa"/>
+          </w:tcPr>
+          <w:p>
+            <w:pPr>
+              <w:pStyle w:val="a3"/>
+              <w:numPr>
+                <w:ilvl w:val="0"/>
+                <w:numId w:val="3"/>
+              </w:numPr>
+              <w:ind w:leftChars="0"/>
+            </w:pPr>
+            <w:r>
+              <w:rPr>
+                <w:rFonts w:hint="eastAsia"/>
+              </w:rPr>
+              <w:t>이어지지 않은 하얀 동그라미들로, 총 10층으로 되어 있습니다.</w:t>
+            </w:r>
+          </w:p>
+          <w:p>
+            <w:pPr>
+              <w:pStyle w:val="a3"/>
+              <w:numPr>
+                <w:ilvl w:val="0"/>
+                <w:numId w:val="3"/>
+              </w:numPr>
+              <w:ind w:leftChars="0"/>
+            </w:pPr>
+            <w:r>
+              <w:rPr>
+                <w:rFonts w:hint="eastAsia"/>
+              </w:rPr>
+              <w:t xml:space="preserve">판에 빈틈없이 모든 </w:t>
+            </w:r>
+            <w:r>
+              <w:t>‘</w:t>
+            </w:r>
+            <w:r>
+              <w:rPr>
+                <w:rFonts w:hint="eastAsia"/>
+              </w:rPr>
+              <w:t>구슬조각</w:t>
+            </w:r>
+            <w:r>
+              <w:t>’</w:t>
+            </w:r>
+            <w:r>
+              <w:rPr>
+                <w:rFonts w:hint="eastAsia"/>
+              </w:rPr>
+              <w:t xml:space="preserve">들이 다 맞춰지면 해당 난이도의 퍼즐은 </w:t>
+            </w:r>
+            <w:r>
+              <w:t>‘</w:t>
+            </w:r>
+            <w:r>
+              <w:rPr>
+                <w:rFonts w:hint="eastAsia"/>
+              </w:rPr>
+              <w:t>해결 상태</w:t>
+            </w:r>
+            <w:r>
+              <w:t>’</w:t>
+            </w:r>
+            <w:r>
+              <w:rPr>
+                <w:rFonts w:hint="eastAsia"/>
+              </w:rPr>
+              <w:t>가 됩니다.</w:t>
+            </w:r>
+          </w:p>
+        </w:tc>
+      </w:tr>
+      <w:tr>
+        <w:trPr>
+          <w:trHeight w:val="434"/>
+        </w:trPr>
+        <w:tc>
+          <w:tcPr>
+            <w:tcW w:w="2235" w:type="dxa"/>
+          </w:tcPr>
+          <w:p>
+            <w:r>
+              <w:rPr>
+                <w:rFonts w:hint="eastAsia"/>
+              </w:rPr>
+              <w:t>구슬조각</w:t>
+            </w:r>
+          </w:p>
+        </w:tc>
+        <w:tc>
+          <w:tcPr>
+            <w:tcW w:w="6989" w:type="dxa"/>
+          </w:tcPr>
+          <w:p>
+            <w:pPr>
+              <w:pStyle w:val="a3"/>
+              <w:numPr>
+                <w:ilvl w:val="0"/>
+                <w:numId w:val="3"/>
+              </w:numPr>
+              <w:spacing w:after="200" w:line="276" w:lineRule="auto"/>
+              <w:ind w:leftChars="0"/>
+            </w:pPr>
+            <w:r>
+              <w:rPr>
+                <w:rFonts w:hint="eastAsia"/>
+              </w:rPr>
+              <w:t>화면의 다양한 색깔로 배치된, 여러 개의 동그란 모양이 이어진 형태의 조각입니다.</w:t>
+            </w:r>
+          </w:p>
+          <w:p>
+            <w:pPr>
+              <w:pStyle w:val="a3"/>
+              <w:numPr>
+                <w:ilvl w:val="0"/>
+                <w:numId w:val="3"/>
+              </w:numPr>
+              <w:ind w:leftChars="0"/>
+            </w:pPr>
+            <w:r>
+              <w:t>‘</w:t>
+            </w:r>
+            <w:r>
+              <w:rPr>
+                <w:rFonts w:hint="eastAsia"/>
+              </w:rPr>
+              <w:t>Easy</w:t>
+            </w:r>
+            <w:r>
+              <w:t>’</w:t>
+            </w:r>
+            <w:r>
+              <w:rPr>
+                <w:rFonts w:hint="eastAsia"/>
+              </w:rPr>
+              <w:t xml:space="preserve">, </w:t>
+            </w:r>
+            <w:r>
+              <w:t>‘</w:t>
+            </w:r>
+            <w:r>
+              <w:rPr>
+                <w:rFonts w:hint="eastAsia"/>
+              </w:rPr>
+              <w:t>Normal</w:t>
+            </w:r>
+            <w:r>
+              <w:t>’</w:t>
+            </w:r>
+            <w:r>
+              <w:rPr>
+                <w:rFonts w:hint="eastAsia"/>
+              </w:rPr>
+              <w:t xml:space="preserve">, </w:t>
+            </w:r>
+            <w:r>
+              <w:t>‘</w:t>
+            </w:r>
+            <w:r>
+              <w:rPr>
+                <w:rFonts w:hint="eastAsia"/>
+              </w:rPr>
+              <w:t>Hard</w:t>
+            </w:r>
+            <w:r>
+              <w:t>’</w:t>
+            </w:r>
+            <w:r>
+              <w:rPr>
+                <w:rFonts w:hint="eastAsia"/>
+              </w:rPr>
+              <w:t xml:space="preserve">단계의 경우 여러 개의 구슬조각 중 일부는 </w:t>
+            </w:r>
+            <w:r>
+              <w:t>‘</w:t>
+            </w:r>
+            <w:r>
+              <w:rPr>
+                <w:rFonts w:hint="eastAsia"/>
+              </w:rPr>
+              <w:t>판</w:t>
+            </w:r>
+            <w:r>
+              <w:t>’</w:t>
+            </w:r>
+            <w:r>
+              <w:rPr>
+                <w:rFonts w:hint="eastAsia"/>
+              </w:rPr>
+              <w:t xml:space="preserve">에 고정 배치되어있는 상태로 시작하며, </w:t>
+            </w:r>
+            <w:r>
+              <w:t>‘</w:t>
+            </w:r>
+            <w:r>
+              <w:rPr>
+                <w:rFonts w:hint="eastAsia"/>
+              </w:rPr>
+              <w:t>No way</w:t>
+            </w:r>
+            <w:r>
+              <w:t>’</w:t>
+            </w:r>
+            <w:r>
+              <w:rPr>
+                <w:rFonts w:hint="eastAsia"/>
+              </w:rPr>
+              <w:t xml:space="preserve">단계의 경우 모든 구슬조각들이 </w:t>
+            </w:r>
+            <w:r>
+              <w:t>‘</w:t>
+            </w:r>
+            <w:r>
+              <w:rPr>
+                <w:rFonts w:hint="eastAsia"/>
+              </w:rPr>
+              <w:t>판</w:t>
+            </w:r>
+            <w:r>
+              <w:t>’</w:t>
+            </w:r>
+            <w:r>
+              <w:rPr>
+                <w:rFonts w:hint="eastAsia"/>
+              </w:rPr>
+              <w:t xml:space="preserve"> 밖에 배치된 상태로 시작합니다.</w:t>
+            </w:r>
+          </w:p>
+          <w:p>
+            <w:pPr>
+              <w:pStyle w:val="a3"/>
+              <w:numPr>
+                <w:ilvl w:val="0"/>
+                <w:numId w:val="3"/>
+              </w:numPr>
+              <w:ind w:leftChars="0"/>
+            </w:pPr>
+            <w:r>
+              <w:rPr>
+                <w:rFonts w:hint="eastAsia"/>
+              </w:rPr>
+              <w:t xml:space="preserve">한 번 터치 시 해당 구슬조각은 하이라이트 효과 등으로 강조되며, 화면 아래의 </w:t>
+            </w:r>
+            <w:r>
+              <w:t>‘</w:t>
+            </w:r>
+            <w:r>
+              <w:rPr>
+                <w:rFonts w:hint="eastAsia"/>
+              </w:rPr>
+              <w:t>대칭</w:t>
+            </w:r>
+            <w:r>
+              <w:t>’</w:t>
+            </w:r>
+            <w:r>
+              <w:rPr>
+                <w:rFonts w:hint="eastAsia"/>
+              </w:rPr>
+              <w:t xml:space="preserve">버튼과 </w:t>
+            </w:r>
+            <w:r>
+              <w:t>‘</w:t>
+            </w:r>
+            <w:r>
+              <w:rPr>
+                <w:rFonts w:hint="eastAsia"/>
+              </w:rPr>
+              <w:t>회전</w:t>
+            </w:r>
+            <w:r>
+              <w:t>’</w:t>
+            </w:r>
+            <w:r>
+              <w:rPr>
+                <w:rFonts w:hint="eastAsia"/>
+              </w:rPr>
+              <w:t xml:space="preserve"> 버튼의 영향을 받게 됩니다.</w:t>
+            </w:r>
+          </w:p>
+          <w:p>
+            <w:pPr>
+              <w:pStyle w:val="a3"/>
+              <w:numPr>
+                <w:ilvl w:val="0"/>
+                <w:numId w:val="3"/>
+              </w:numPr>
+              <w:ind w:leftChars="0"/>
+            </w:pPr>
+            <w:r>
+              <w:rPr>
+                <w:rFonts w:hint="eastAsia"/>
+              </w:rPr>
+              <w:t>구슬조각을 꾹 누른 상태에서 이동 시, 구슬조각은 같이 이동하게 됩니다.</w:t>
+            </w:r>
+          </w:p>
+          <w:p>
+            <w:pPr>
+              <w:pStyle w:val="a3"/>
+              <w:numPr>
+                <w:ilvl w:val="0"/>
+                <w:numId w:val="3"/>
+              </w:numPr>
+              <w:ind w:leftChars="0"/>
+            </w:pPr>
+            <w:r>
+              <w:rPr>
+                <w:rFonts w:hint="eastAsia"/>
+              </w:rPr>
+              <w:t xml:space="preserve">이미 고정 배치된 조각을 제외한 나머지 구슬조각들은 </w:t>
+            </w:r>
+            <w:r>
+              <w:t>‘</w:t>
+            </w:r>
+            <w:r>
+              <w:rPr>
+                <w:rFonts w:hint="eastAsia"/>
+              </w:rPr>
+              <w:t>해결 상태</w:t>
+            </w:r>
+            <w:r>
+              <w:t>’</w:t>
+            </w:r>
+            <w:r>
+              <w:rPr>
+                <w:rFonts w:hint="eastAsia"/>
+              </w:rPr>
+              <w:t>가 되기 전까지는 자유롭게 움직일 수 있습니다. 반복적으로 구슬조각을 끼워봄으로써 꼭 맞는 모양을 찾는데 번거로움이 없도록 하기 위함입니다.</w:t>
+            </w:r>
+          </w:p>
+          <w:p>
+            <w:pPr>
+              <w:pStyle w:val="a3"/>
+              <w:numPr>
+                <w:ilvl w:val="0"/>
+                <w:numId w:val="3"/>
+              </w:numPr>
+              <w:ind w:leftChars="0"/>
+            </w:pPr>
+            <w:r>
+              <w:t>‘</w:t>
+            </w:r>
+            <w:r>
+              <w:rPr>
+                <w:rFonts w:hint="eastAsia"/>
+              </w:rPr>
+              <w:t>해결 상태</w:t>
+            </w:r>
+            <w:r>
+              <w:t>’</w:t>
+            </w:r>
+            <w:proofErr w:type="spellStart"/>
+            <w:r>
+              <w:rPr>
+                <w:rFonts w:hint="eastAsia"/>
+              </w:rPr>
+              <w:t>로</w:t>
+            </w:r>
+            <w:proofErr w:type="spellEnd"/>
+            <w:r>
+              <w:rPr>
+                <w:rFonts w:hint="eastAsia"/>
+              </w:rPr>
+              <w:t xml:space="preserve"> 들어가는 순간 모든 구슬조각들의 </w:t>
+            </w:r>
+            <w:r>
+              <w:t>‘</w:t>
+            </w:r>
+            <w:r>
+              <w:rPr>
+                <w:rFonts w:hint="eastAsia"/>
+              </w:rPr>
+              <w:t>대칭</w:t>
+            </w:r>
+            <w:r>
+              <w:t>’</w:t>
+            </w:r>
+            <w:r>
+              <w:rPr>
+                <w:rFonts w:hint="eastAsia"/>
+              </w:rPr>
+              <w:t xml:space="preserve">, </w:t>
+            </w:r>
+            <w:r>
+              <w:t>‘</w:t>
+            </w:r>
+            <w:r>
+              <w:rPr>
+                <w:rFonts w:hint="eastAsia"/>
+              </w:rPr>
+              <w:t>회전</w:t>
+            </w:r>
+            <w:r>
+              <w:t>’</w:t>
+            </w:r>
+            <w:r>
+              <w:rPr>
+                <w:rFonts w:hint="eastAsia"/>
+              </w:rPr>
+              <w:t>등의 모든 조작은 불가능해집니다.</w:t>
+            </w:r>
+          </w:p>
+        </w:tc>
+      </w:tr>
+      <w:tr>
+        <w:trPr>
+          <w:trHeight w:val="434"/>
+        </w:trPr>
+        <w:tc>
+          <w:tcPr>
+            <w:tcW w:w="2235" w:type="dxa"/>
+          </w:tcPr>
+          <w:p>
+            <w:r>
+              <w:rPr>
+                <w:rFonts w:hint="eastAsia"/>
+              </w:rPr>
+              <w:t>돌아가기</w:t>
+            </w:r>
+          </w:p>
+        </w:tc>
+        <w:tc>
+          <w:tcPr>
+            <w:tcW w:w="6989" w:type="dxa"/>
+          </w:tcPr>
+          <w:p>
+            <w:pPr>
+              <w:pStyle w:val="a3"/>
+              <w:numPr>
+                <w:ilvl w:val="0"/>
+                <w:numId w:val="4"/>
+              </w:numPr>
+              <w:ind w:leftChars="0"/>
+            </w:pPr>
+            <w:r>
+              <w:rPr>
+                <w:rFonts w:hint="eastAsia"/>
+              </w:rPr>
+              <w:t>화면의 왼쪽 위에 있는 버튼입니다.</w:t>
+            </w:r>
+          </w:p>
+          <w:p>
+            <w:pPr>
+              <w:pStyle w:val="a3"/>
+              <w:numPr>
+                <w:ilvl w:val="0"/>
+                <w:numId w:val="4"/>
+              </w:numPr>
+              <w:ind w:leftChars="0"/>
+            </w:pPr>
+            <w:r>
+              <w:rPr>
+                <w:rFonts w:hint="eastAsia"/>
+              </w:rPr>
+              <w:lastRenderedPageBreak/>
+              <w:t xml:space="preserve">누르면 </w:t>
+            </w:r>
+            <w:r>
+              <w:t>‘</w:t>
+            </w:r>
+            <w:r>
+              <w:rPr>
+                <w:rFonts w:hint="eastAsia"/>
+              </w:rPr>
+              <w:t>단계 선택 화면</w:t>
+            </w:r>
+            <w:r>
+              <w:t>’</w:t>
+            </w:r>
+            <w:proofErr w:type="spellStart"/>
+            <w:r>
+              <w:rPr>
+                <w:rFonts w:hint="eastAsia"/>
+              </w:rPr>
+              <w:t>으로</w:t>
+            </w:r>
+            <w:proofErr w:type="spellEnd"/>
+            <w:r>
+              <w:rPr>
+                <w:rFonts w:hint="eastAsia"/>
+              </w:rPr>
+              <w:t xml:space="preserve"> 돌아가겠냐고 묻는 창이 나오며, 동의할 경우, </w:t>
+            </w:r>
+            <w:r>
+              <w:t>‘</w:t>
+            </w:r>
+            <w:r>
+              <w:rPr>
+                <w:rFonts w:hint="eastAsia"/>
+              </w:rPr>
+              <w:t>단계 선택 화면</w:t>
+            </w:r>
+            <w:r>
+              <w:t>’</w:t>
+            </w:r>
+            <w:proofErr w:type="spellStart"/>
+            <w:r>
+              <w:rPr>
+                <w:rFonts w:hint="eastAsia"/>
+              </w:rPr>
+              <w:t>으로</w:t>
+            </w:r>
+            <w:proofErr w:type="spellEnd"/>
+            <w:r>
+              <w:rPr>
+                <w:rFonts w:hint="eastAsia"/>
+              </w:rPr>
+              <w:t xml:space="preserve"> 돌아갈 수 있습니다.</w:t>
+            </w:r>
+          </w:p>
+          <w:p>
+            <w:pPr>
+              <w:pStyle w:val="a3"/>
+              <w:numPr>
+                <w:ilvl w:val="0"/>
+                <w:numId w:val="4"/>
+              </w:numPr>
+              <w:ind w:leftChars="0"/>
+            </w:pPr>
+            <w:r>
+              <w:rPr>
+                <w:rFonts w:hint="eastAsia"/>
+              </w:rPr>
+              <w:t xml:space="preserve">어떤 행위를 통해서든 </w:t>
+            </w:r>
+            <w:r>
+              <w:t>‘</w:t>
+            </w:r>
+            <w:r>
+              <w:rPr>
+                <w:rFonts w:hint="eastAsia"/>
+              </w:rPr>
+              <w:t>퍼즐 화면</w:t>
+            </w:r>
+            <w:r>
+              <w:t>’</w:t>
+            </w:r>
+            <w:r>
+              <w:rPr>
+                <w:rFonts w:hint="eastAsia"/>
+              </w:rPr>
+              <w:t xml:space="preserve">에서 </w:t>
+            </w:r>
+            <w:r>
+              <w:t>‘</w:t>
+            </w:r>
+            <w:r>
+              <w:rPr>
+                <w:rFonts w:hint="eastAsia"/>
+              </w:rPr>
+              <w:t>단계 선택 화면</w:t>
+            </w:r>
+            <w:r>
+              <w:t>’</w:t>
+            </w:r>
+            <w:proofErr w:type="spellStart"/>
+            <w:r>
+              <w:rPr>
+                <w:rFonts w:hint="eastAsia"/>
+              </w:rPr>
+              <w:t>으로</w:t>
+            </w:r>
+            <w:proofErr w:type="spellEnd"/>
+            <w:r>
+              <w:rPr>
+                <w:rFonts w:hint="eastAsia"/>
+              </w:rPr>
+              <w:t xml:space="preserve"> 돌아오게 되면, 해당 </w:t>
+            </w:r>
+            <w:r>
+              <w:t>‘</w:t>
+            </w:r>
+            <w:r>
+              <w:rPr>
+                <w:rFonts w:hint="eastAsia"/>
+              </w:rPr>
+              <w:t>퍼즐 화면</w:t>
+            </w:r>
+            <w:r>
+              <w:t>’</w:t>
+            </w:r>
+            <w:r>
+              <w:rPr>
+                <w:rFonts w:hint="eastAsia"/>
+              </w:rPr>
+              <w:t xml:space="preserve">에서 진행된 퍼즐의 </w:t>
+            </w:r>
+            <w:proofErr w:type="spellStart"/>
+            <w:r>
+              <w:rPr>
+                <w:rFonts w:hint="eastAsia"/>
+              </w:rPr>
+              <w:t>진행도는</w:t>
+            </w:r>
+            <w:proofErr w:type="spellEnd"/>
+            <w:r>
+              <w:rPr>
+                <w:rFonts w:hint="eastAsia"/>
+              </w:rPr>
+              <w:t xml:space="preserve"> 초기화됩니다.</w:t>
+            </w:r>
+          </w:p>
+        </w:tc>
+      </w:tr>
+      <w:tr>
+        <w:trPr>
+          <w:trHeight w:val="434"/>
+        </w:trPr>
+        <w:tc>
+          <w:tcPr>
+            <w:tcW w:w="2235" w:type="dxa"/>
+          </w:tcPr>
+          <w:p>
+            <w:r>
+              <w:rPr>
+                <w:rFonts w:hint="eastAsia"/>
+              </w:rPr>
+              <w:lastRenderedPageBreak/>
+              <w:t>옵션</w:t>
+            </w:r>
+          </w:p>
+        </w:tc>
+        <w:tc>
+          <w:tcPr>
+            <w:tcW w:w="6989" w:type="dxa"/>
+          </w:tcPr>
+          <w:p>
+            <w:pPr>
+              <w:pStyle w:val="a3"/>
+              <w:numPr>
+                <w:ilvl w:val="0"/>
+                <w:numId w:val="5"/>
+              </w:numPr>
+              <w:ind w:leftChars="0"/>
+            </w:pPr>
+            <w:r>
+              <w:rPr>
+                <w:rFonts w:hint="eastAsia"/>
+              </w:rPr>
+              <w:t>화면의 오른쪽 위에 있는 버튼입니다.</w:t>
+            </w:r>
+          </w:p>
+          <w:p>
+            <w:pPr>
+              <w:pStyle w:val="a3"/>
+              <w:numPr>
+                <w:ilvl w:val="0"/>
+                <w:numId w:val="5"/>
+              </w:numPr>
+              <w:ind w:leftChars="0"/>
+            </w:pPr>
+            <w:r>
+              <w:rPr>
+                <w:rFonts w:hint="eastAsia"/>
+              </w:rPr>
+              <w:t xml:space="preserve">게임의 BGM 조절 및 해당 단계를 </w:t>
+            </w:r>
+            <w:proofErr w:type="spellStart"/>
+            <w:r>
+              <w:rPr>
+                <w:rFonts w:hint="eastAsia"/>
+              </w:rPr>
+              <w:t>재시작할</w:t>
+            </w:r>
+            <w:proofErr w:type="spellEnd"/>
+            <w:r>
+              <w:rPr>
+                <w:rFonts w:hint="eastAsia"/>
+              </w:rPr>
+              <w:t xml:space="preserve"> 수 있는 버튼이 있습니다.</w:t>
+            </w:r>
+          </w:p>
+        </w:tc>
+      </w:tr>
+      <w:tr>
+        <w:trPr>
+          <w:trHeight w:val="434"/>
+        </w:trPr>
+        <w:tc>
+          <w:tcPr>
+            <w:tcW w:w="2235" w:type="dxa"/>
+          </w:tcPr>
+          <w:p>
+            <w:r>
+              <w:rPr>
+                <w:rFonts w:hint="eastAsia"/>
+              </w:rPr>
+              <w:t>대칭</w:t>
+            </w:r>
+          </w:p>
+        </w:tc>
+        <w:tc>
+          <w:tcPr>
+            <w:tcW w:w="6989" w:type="dxa"/>
+          </w:tcPr>
+          <w:p>
+            <w:pPr>
+              <w:pStyle w:val="a3"/>
+              <w:numPr>
+                <w:ilvl w:val="0"/>
+                <w:numId w:val="6"/>
+              </w:numPr>
+              <w:ind w:leftChars="0"/>
+            </w:pPr>
+            <w:r>
+              <w:rPr>
+                <w:rFonts w:hint="eastAsia"/>
+              </w:rPr>
+              <w:t>화면의 왼쪽 아래에 있는 버튼입니다.</w:t>
+            </w:r>
+          </w:p>
+          <w:p>
+            <w:pPr>
+              <w:pStyle w:val="a3"/>
+              <w:numPr>
+                <w:ilvl w:val="0"/>
+                <w:numId w:val="6"/>
+              </w:numPr>
+              <w:ind w:leftChars="0"/>
+            </w:pPr>
+            <w:r>
+              <w:rPr>
+                <w:rFonts w:hint="eastAsia"/>
+              </w:rPr>
+              <w:t xml:space="preserve">강조된 </w:t>
+            </w:r>
+            <w:r>
+              <w:t>‘</w:t>
+            </w:r>
+            <w:r>
+              <w:rPr>
+                <w:rFonts w:hint="eastAsia"/>
+              </w:rPr>
+              <w:t>구슬조각</w:t>
+            </w:r>
+            <w:r>
+              <w:t>’</w:t>
+            </w:r>
+            <w:r>
+              <w:rPr>
+                <w:rFonts w:hint="eastAsia"/>
+              </w:rPr>
+              <w:t xml:space="preserve">을 </w:t>
+            </w:r>
+            <w:proofErr w:type="spellStart"/>
+            <w:r>
+              <w:rPr>
+                <w:rFonts w:hint="eastAsia"/>
+              </w:rPr>
+              <w:t>좌우반전시킵니다</w:t>
+            </w:r>
+            <w:proofErr w:type="spellEnd"/>
+            <w:r>
+              <w:rPr>
+                <w:rFonts w:hint="eastAsia"/>
+              </w:rPr>
+              <w:t>.</w:t>
+            </w:r>
+          </w:p>
+        </w:tc>
+      </w:tr>
+      <w:tr>
+        <w:trPr>
+          <w:trHeight w:val="434"/>
+        </w:trPr>
+        <w:tc>
+          <w:tcPr>
+            <w:tcW w:w="2235" w:type="dxa"/>
+          </w:tcPr>
+          <w:p>
+            <w:r>
+              <w:rPr>
+                <w:rFonts w:hint="eastAsia"/>
+              </w:rPr>
+              <w:t>회전</w:t>
+            </w:r>
+          </w:p>
+        </w:tc>
+        <w:tc>
+          <w:tcPr>
+            <w:tcW w:w="6989" w:type="dxa"/>
+          </w:tcPr>
+          <w:p>
+            <w:pPr>
+              <w:pStyle w:val="a3"/>
+              <w:numPr>
+                <w:ilvl w:val="0"/>
+                <w:numId w:val="6"/>
+              </w:numPr>
+              <w:ind w:leftChars="0"/>
+            </w:pPr>
+            <w:r>
+              <w:rPr>
+                <w:rFonts w:hint="eastAsia"/>
+              </w:rPr>
+              <w:t>화면의 오른쪽 아래에 있는 버튼입니다.</w:t>
+            </w:r>
+          </w:p>
+          <w:p>
+            <w:pPr>
+              <w:pStyle w:val="a3"/>
+              <w:numPr>
+                <w:ilvl w:val="0"/>
+                <w:numId w:val="6"/>
+              </w:numPr>
+              <w:ind w:leftChars="0"/>
+            </w:pPr>
+            <w:r>
+              <w:rPr>
+                <w:rFonts w:hint="eastAsia"/>
+              </w:rPr>
+              <w:t xml:space="preserve">강조된 </w:t>
+            </w:r>
+            <w:r>
+              <w:t>‘</w:t>
+            </w:r>
+            <w:r>
+              <w:rPr>
+                <w:rFonts w:hint="eastAsia"/>
+              </w:rPr>
+              <w:t>구슬조각</w:t>
+            </w:r>
+            <w:r>
+              <w:t>’</w:t>
+            </w:r>
+            <w:r>
+              <w:rPr>
+                <w:rFonts w:hint="eastAsia"/>
+              </w:rPr>
+              <w:t>을 시계방향으로 90도 회전시킵니다.</w:t>
+            </w:r>
+          </w:p>
+        </w:tc>
+      </w:tr>
+    </w:tbl>
+    <w:p>
+      <w:r>
+        <w:rPr>
+          <w:rFonts w:hint="eastAsia"/>
+        </w:rPr>
+        <w:t>-</w:t>
+      </w:r>
+      <w:r>
+        <w:t>‘</w:t>
+      </w:r>
+      <w:r>
+        <w:rPr>
+          <w:rFonts w:hint="eastAsia"/>
+        </w:rPr>
+        <w:t>해결 상태</w:t>
+      </w:r>
+      <w:r>
+        <w:t>’</w:t>
+      </w:r>
+      <w:r>
+        <w:rPr>
+          <w:rFonts w:hint="eastAsia"/>
+        </w:rPr>
+        <w:t xml:space="preserve">가 되면 </w:t>
+      </w:r>
+      <w:r>
+        <w:t>‘</w:t>
+      </w:r>
+      <w:r>
+        <w:rPr>
+          <w:rFonts w:hint="eastAsia"/>
+        </w:rPr>
+        <w:t>해결 상태 창</w:t>
+      </w:r>
+      <w:r>
+        <w:t>’</w:t>
+      </w:r>
+      <w:r>
+        <w:rPr>
+          <w:rFonts w:hint="eastAsia"/>
+        </w:rPr>
+        <w:t xml:space="preserve">을 띄워줍니다. </w:t>
+      </w:r>
+      <w:r>
+        <w:t>‘</w:t>
+      </w:r>
+      <w:r>
+        <w:rPr>
+          <w:rFonts w:hint="eastAsia"/>
+        </w:rPr>
+        <w:t>해결 상태 창</w:t>
+      </w:r>
+      <w:r>
+        <w:t>’</w:t>
+      </w:r>
+      <w:r>
+        <w:rPr>
+          <w:rFonts w:hint="eastAsia"/>
+        </w:rPr>
+        <w:t xml:space="preserve">을 터치하면 </w:t>
+      </w:r>
+      <w:r>
+        <w:t>‘</w:t>
+      </w:r>
+      <w:r>
+        <w:rPr>
+          <w:rFonts w:hint="eastAsia"/>
+        </w:rPr>
+        <w:t>단계 선택 화면</w:t>
+      </w:r>
+      <w:r>
+        <w:t>’</w:t>
+      </w:r>
+      <w:proofErr w:type="spellStart"/>
+      <w:r>
+        <w:rPr>
+          <w:rFonts w:hint="eastAsia"/>
+        </w:rPr>
+        <w:t>으로</w:t>
+      </w:r>
+      <w:proofErr w:type="spellEnd"/>
+      <w:r>
+        <w:rPr>
+          <w:rFonts w:hint="eastAsia"/>
+        </w:rPr>
+        <w:t xml:space="preserve"> 돌아갑니다. 플레이어가 다음 단계를 선택할 수 있도록 유도하기 위함입니다.</w:t>
       </w:r>
     </w:p>
     <w:p>
@@ -1115,416 +1602,138 @@
         <w:rPr>
           <w:rFonts w:hint="eastAsia"/>
         </w:rPr>
-        <w:t>움직이기</w:t>
-      </w:r>
-      <w:r>
-        <w:t>’</w:t>
-      </w:r>
-      <w:r>
-        <w:rPr>
-          <w:rFonts w:hint="eastAsia"/>
-        </w:rPr>
-        <w:t xml:space="preserve">는 플레이어가 </w:t>
-      </w:r>
-      <w:r>
-        <w:t>‘</w:t>
-      </w:r>
-      <w:r>
-        <w:rPr>
-          <w:rFonts w:hint="eastAsia"/>
-        </w:rPr>
-        <w:t>구슬조각</w:t>
-      </w:r>
-      <w:r>
-        <w:t>’</w:t>
-      </w:r>
-      <w:r>
-        <w:rPr>
-          <w:rFonts w:hint="eastAsia"/>
-        </w:rPr>
-        <w:t xml:space="preserve">을 </w:t>
-      </w:r>
-      <w:r>
-        <w:t>‘</w:t>
-      </w:r>
-      <w:r>
-        <w:rPr>
-          <w:rFonts w:hint="eastAsia"/>
-        </w:rPr>
-        <w:t>터치 앤 드래그</w:t>
-      </w:r>
-      <w:r>
-        <w:t>’</w:t>
-      </w:r>
-      <w:r>
-        <w:rPr>
-          <w:rFonts w:hint="eastAsia"/>
-        </w:rPr>
-        <w:t xml:space="preserve">행동을 </w:t>
-      </w:r>
-      <w:r>
-        <w:rPr>
-          <w:rFonts w:hint="eastAsia"/>
-        </w:rPr>
-        <w:t xml:space="preserve">함으로써 </w:t>
-      </w:r>
-      <w:r>
-        <w:t>‘</w:t>
-      </w:r>
-      <w:r>
-        <w:rPr>
-          <w:rFonts w:hint="eastAsia"/>
-        </w:rPr>
-        <w:t>조작</w:t>
-      </w:r>
-      <w:r>
-        <w:t>’</w:t>
-      </w:r>
-      <w:r>
-        <w:rPr>
-          <w:rFonts w:hint="eastAsia"/>
-        </w:rPr>
-        <w:t xml:space="preserve">할 수 있습니다. </w:t>
-      </w:r>
-      <w:r>
-        <w:t>‘</w:t>
-      </w:r>
-      <w:r>
-        <w:rPr>
-          <w:rFonts w:hint="eastAsia"/>
-        </w:rPr>
-        <w:t>회전</w:t>
-      </w:r>
-      <w:r>
-        <w:t>’</w:t>
-      </w:r>
-      <w:r>
-        <w:rPr>
-          <w:rFonts w:hint="eastAsia"/>
-        </w:rPr>
-        <w:t xml:space="preserve">과 </w:t>
-      </w:r>
-      <w:r>
-        <w:t>‘</w:t>
-      </w:r>
-      <w:r>
-        <w:rPr>
-          <w:rFonts w:hint="eastAsia"/>
-        </w:rPr>
-        <w:t>좌우반전</w:t>
-      </w:r>
-      <w:r>
-        <w:t>’</w:t>
-      </w:r>
-      <w:r>
-        <w:rPr>
-          <w:rFonts w:hint="eastAsia"/>
-        </w:rPr>
-        <w:t xml:space="preserve">은 플레이어가 해당 </w:t>
-      </w:r>
-      <w:r>
-        <w:t>‘</w:t>
-      </w:r>
-      <w:r>
-        <w:rPr>
-          <w:rFonts w:hint="eastAsia"/>
-        </w:rPr>
-        <w:t>조작</w:t>
-      </w:r>
-      <w:r>
-        <w:t>’</w:t>
-      </w:r>
-      <w:r>
-        <w:rPr>
-          <w:rFonts w:hint="eastAsia"/>
-        </w:rPr>
-        <w:t>을 하고자</w:t>
-      </w:r>
-      <w:r>
-        <w:rPr>
-          <w:rFonts w:hint="eastAsia"/>
-        </w:rPr>
-        <w:t xml:space="preserve"> </w:t>
-      </w:r>
-      <w:r>
-        <w:rPr>
-          <w:rFonts w:hint="eastAsia"/>
-        </w:rPr>
-        <w:t xml:space="preserve">하는 </w:t>
-      </w:r>
-      <w:r>
-        <w:t>‘</w:t>
-      </w:r>
-      <w:r>
-        <w:rPr>
-          <w:rFonts w:hint="eastAsia"/>
-        </w:rPr>
-        <w:t>구슬조각</w:t>
-      </w:r>
-      <w:r>
-        <w:t>’</w:t>
-      </w:r>
-      <w:r>
-        <w:rPr>
-          <w:rFonts w:hint="eastAsia"/>
-        </w:rPr>
-        <w:t xml:space="preserve">을 </w:t>
-      </w:r>
-      <w:r>
-        <w:t>‘</w:t>
-      </w:r>
-      <w:r>
-        <w:rPr>
-          <w:rFonts w:hint="eastAsia"/>
-        </w:rPr>
-        <w:t>터치</w:t>
-      </w:r>
-      <w:r>
-        <w:t>’</w:t>
-      </w:r>
-      <w:r>
-        <w:rPr>
-          <w:rFonts w:hint="eastAsia"/>
-        </w:rPr>
-        <w:t xml:space="preserve">행동을 한 뒤, 해당 </w:t>
-      </w:r>
-      <w:r>
-        <w:t>‘</w:t>
-      </w:r>
-      <w:r>
-        <w:rPr>
-          <w:rFonts w:hint="eastAsia"/>
-        </w:rPr>
-        <w:t>조작</w:t>
-      </w:r>
-      <w:r>
-        <w:t>’</w:t>
-      </w:r>
-      <w:r>
-        <w:rPr>
-          <w:rFonts w:hint="eastAsia"/>
-        </w:rPr>
-        <w:t xml:space="preserve">을 할 수 있는 버튼을 누르면 해당 </w:t>
-      </w:r>
-      <w:r>
-        <w:t>‘</w:t>
-      </w:r>
-      <w:r>
-        <w:rPr>
-          <w:rFonts w:hint="eastAsia"/>
-        </w:rPr>
-        <w:t>조작</w:t>
-      </w:r>
-      <w:r>
-        <w:t>’</w:t>
-      </w:r>
-      <w:r>
-        <w:rPr>
-          <w:rFonts w:hint="eastAsia"/>
-        </w:rPr>
-        <w:t>이 실행되도록 합니다.</w:t>
-      </w:r>
-    </w:p>
-    <w:p>
-      <w:r>
-        <w:rPr>
-          <w:rFonts w:hint="eastAsia"/>
-        </w:rPr>
-        <w:t xml:space="preserve">-플레이어는 각 단계의 </w:t>
-      </w:r>
-      <w:r>
-        <w:t>‘</w:t>
-      </w:r>
-      <w:r>
-        <w:rPr>
-          <w:rFonts w:hint="eastAsia"/>
-        </w:rPr>
-        <w:t>퍼즐 화면</w:t>
-      </w:r>
-      <w:r>
-        <w:t>’</w:t>
-      </w:r>
-      <w:r>
-        <w:rPr>
-          <w:rFonts w:hint="eastAsia"/>
-        </w:rPr>
-        <w:t xml:space="preserve">에서 </w:t>
-      </w:r>
-      <w:r>
-        <w:t>‘</w:t>
-      </w:r>
-      <w:r>
-        <w:rPr>
-          <w:rFonts w:hint="eastAsia"/>
-        </w:rPr>
-        <w:t>판</w:t>
-      </w:r>
-      <w:r>
-        <w:t>’</w:t>
-      </w:r>
-      <w:r>
-        <w:rPr>
-          <w:rFonts w:hint="eastAsia"/>
-        </w:rPr>
-        <w:t xml:space="preserve">의 빈 공간을 </w:t>
-      </w:r>
-      <w:r>
-        <w:t>‘</w:t>
-      </w:r>
-      <w:r>
-        <w:rPr>
-          <w:rFonts w:hint="eastAsia"/>
-        </w:rPr>
-        <w:t>판</w:t>
-      </w:r>
-      <w:r>
-        <w:t>’</w:t>
-      </w:r>
-      <w:r>
-        <w:rPr>
-          <w:rFonts w:hint="eastAsia"/>
-        </w:rPr>
-        <w:t>에</w:t>
-      </w:r>
-      <w:r>
-        <w:rPr>
-          <w:rFonts w:hint="eastAsia"/>
-        </w:rPr>
-        <w:t xml:space="preserve"> 배치</w:t>
-      </w:r>
-      <w:r>
-        <w:rPr>
-          <w:rFonts w:hint="eastAsia"/>
-        </w:rPr>
-        <w:t>되지 않았던</w:t>
-      </w:r>
-      <w:r>
-        <w:rPr>
-          <w:rFonts w:hint="eastAsia"/>
-        </w:rPr>
-        <w:t xml:space="preserve"> 나머지 </w:t>
-      </w:r>
-      <w:r>
-        <w:t>‘</w:t>
-      </w:r>
-      <w:r>
-        <w:rPr>
-          <w:rFonts w:hint="eastAsia"/>
-        </w:rPr>
-        <w:t>구슬조각</w:t>
-      </w:r>
-      <w:r>
-        <w:t>’</w:t>
-      </w:r>
-      <w:r>
-        <w:rPr>
-          <w:rFonts w:hint="eastAsia"/>
-        </w:rPr>
-        <w:t>들</w:t>
-      </w:r>
-      <w:r>
-        <w:rPr>
-          <w:rFonts w:hint="eastAsia"/>
-        </w:rPr>
-        <w:t xml:space="preserve">로 전부 채우면 해당 단계의 퍼즐은 </w:t>
-      </w:r>
-      <w:r>
-        <w:t>‘</w:t>
-      </w:r>
-      <w:r>
-        <w:rPr>
-          <w:rFonts w:hint="eastAsia"/>
-        </w:rPr>
-        <w:t>해결 상태</w:t>
-      </w:r>
-      <w:r>
-        <w:t>’</w:t>
-      </w:r>
-      <w:r>
-        <w:rPr>
-          <w:rFonts w:hint="eastAsia"/>
-        </w:rPr>
-        <w:t>가 됩니다.</w:t>
-      </w:r>
-    </w:p>
-    <w:p>
-      <w:r>
-        <w:rPr>
-          <w:rFonts w:hint="eastAsia"/>
-        </w:rPr>
-        <w:t>-</w:t>
-      </w:r>
-      <w:r>
-        <w:t>‘</w:t>
-      </w:r>
-      <w:r>
-        <w:rPr>
-          <w:rFonts w:hint="eastAsia"/>
-        </w:rPr>
-        <w:t>해결 상태</w:t>
-      </w:r>
-      <w:r>
-        <w:t>’</w:t>
-      </w:r>
-      <w:r>
-        <w:rPr>
-          <w:rFonts w:hint="eastAsia"/>
-        </w:rPr>
-        <w:t xml:space="preserve">가 되면 </w:t>
-      </w:r>
-      <w:r>
-        <w:t>‘</w:t>
-      </w:r>
-      <w:r>
-        <w:rPr>
-          <w:rFonts w:hint="eastAsia"/>
-        </w:rPr>
-        <w:t>해결 상태 창</w:t>
-      </w:r>
-      <w:r>
-        <w:t>’</w:t>
-      </w:r>
-      <w:r>
-        <w:rPr>
-          <w:rFonts w:hint="eastAsia"/>
-        </w:rPr>
-        <w:t xml:space="preserve">을 띄워줍니다. </w:t>
-      </w:r>
-      <w:r>
-        <w:t>‘</w:t>
-      </w:r>
-      <w:r>
-        <w:rPr>
-          <w:rFonts w:hint="eastAsia"/>
-        </w:rPr>
-        <w:t>해결 상태 창</w:t>
-      </w:r>
-      <w:r>
-        <w:t>’</w:t>
-      </w:r>
-      <w:r>
-        <w:rPr>
-          <w:rFonts w:hint="eastAsia"/>
-        </w:rPr>
-        <w:t xml:space="preserve">을 터치하면 </w:t>
-      </w:r>
-      <w:r>
-        <w:t>‘</w:t>
-      </w:r>
-      <w:r>
-        <w:rPr>
-          <w:rFonts w:hint="eastAsia"/>
-        </w:rPr>
         <w:t>단계 선택 화면</w:t>
       </w:r>
       <w:r>
         <w:t>’</w:t>
       </w:r>
+      <w:r>
+        <w:rPr>
+          <w:rFonts w:hint="eastAsia"/>
+        </w:rPr>
+        <w:t xml:space="preserve">에는 단계를 선택하는 버튼 외에도 게임을 종료할 수 있는 </w:t>
+      </w:r>
+      <w:r>
+        <w:t>‘</w:t>
+      </w:r>
+      <w:r>
+        <w:rPr>
+          <w:rFonts w:hint="eastAsia"/>
+        </w:rPr>
+        <w:t>종료</w:t>
+      </w:r>
+      <w:r>
+        <w:t>’</w:t>
+      </w:r>
+      <w:r>
+        <w:rPr>
+          <w:rFonts w:hint="eastAsia"/>
+        </w:rPr>
+        <w:t xml:space="preserve">버튼과 게이지형식으로 음량 조절을 할 수 있는 </w:t>
+      </w:r>
+      <w:r>
+        <w:t>‘</w:t>
+      </w:r>
+      <w:r>
+        <w:rPr>
+          <w:rFonts w:hint="eastAsia"/>
+        </w:rPr>
+        <w:t>옵션-단계 창</w:t>
+      </w:r>
+      <w:r>
+        <w:t>’</w:t>
+      </w:r>
+      <w:r>
+        <w:rPr>
+          <w:rFonts w:hint="eastAsia"/>
+        </w:rPr>
+        <w:t xml:space="preserve">이 나오도록 하는 </w:t>
+      </w:r>
+      <w:r>
+        <w:t>‘</w:t>
+      </w:r>
+      <w:r>
+        <w:rPr>
+          <w:rFonts w:hint="eastAsia"/>
+        </w:rPr>
+        <w:t>옵션-단계</w:t>
+      </w:r>
+      <w:r>
+        <w:t>’</w:t>
+      </w:r>
+      <w:r>
+        <w:rPr>
+          <w:rFonts w:hint="eastAsia"/>
+        </w:rPr>
+        <w:t xml:space="preserve">버튼이 각각 화면의 좌측 상단과 우측 상단에 배치되어 있습니다. </w:t>
+      </w:r>
+      <w:r>
+        <w:t>‘</w:t>
+      </w:r>
+      <w:r>
+        <w:rPr>
+          <w:rFonts w:hint="eastAsia"/>
+        </w:rPr>
+        <w:t>종료</w:t>
+      </w:r>
+      <w:r>
+        <w:t>’</w:t>
+      </w:r>
+      <w:r>
+        <w:rPr>
+          <w:rFonts w:hint="eastAsia"/>
+        </w:rPr>
+        <w:t xml:space="preserve">버튼을 누르면 게임을 종료할 것인지 예/아니오 형식으로 물어보는 </w:t>
+      </w:r>
+      <w:r>
+        <w:t>‘</w:t>
+      </w:r>
+      <w:r>
+        <w:rPr>
+          <w:rFonts w:hint="eastAsia"/>
+        </w:rPr>
+        <w:t>게임 종료 확인 창</w:t>
+      </w:r>
+      <w:r>
+        <w:t>’</w:t>
+      </w:r>
+      <w:r>
+        <w:rPr>
+          <w:rFonts w:hint="eastAsia"/>
+        </w:rPr>
+        <w:t xml:space="preserve">이 나오며, 예를 누르면 게임이 종료됩니다. </w:t>
+      </w:r>
       <w:proofErr w:type="spellStart"/>
       <w:r>
         <w:rPr>
           <w:rFonts w:hint="eastAsia"/>
         </w:rPr>
+        <w:t>아니오를</w:t>
+      </w:r>
+      <w:proofErr w:type="spellEnd"/>
+      <w:r>
+        <w:rPr>
+          <w:rFonts w:hint="eastAsia"/>
+        </w:rPr>
+        <w:t xml:space="preserve"> 누르면 </w:t>
+      </w:r>
+      <w:r>
+        <w:t>‘</w:t>
+      </w:r>
+      <w:r>
+        <w:rPr>
+          <w:rFonts w:hint="eastAsia"/>
+        </w:rPr>
+        <w:t>단계 선택 화면</w:t>
+      </w:r>
+      <w:r>
+        <w:t>’</w:t>
+      </w:r>
+      <w:proofErr w:type="spellStart"/>
+      <w:r>
+        <w:rPr>
+          <w:rFonts w:hint="eastAsia"/>
+        </w:rPr>
         <w:t>으로</w:t>
       </w:r>
       <w:proofErr w:type="spellEnd"/>
@@ -1532,633 +1741,7 @@
         <w:rPr>
           <w:rFonts w:hint="eastAsia"/>
         </w:rPr>
-        <w:t xml:space="preserve"> 돌아갑니다. 플레이어가 다음 단계를 선택할 수 있도록 유도하기 위함입니다.</w:t>
-      </w:r>
-    </w:p>
-    <w:p>
-      <w:r>
-        <w:t>-‘</w:t>
-      </w:r>
-      <w:r>
-        <w:rPr>
-          <w:rFonts w:hint="eastAsia"/>
-        </w:rPr>
-        <w:t>퍼즐 화면</w:t>
-      </w:r>
-      <w:r>
-        <w:t>’</w:t>
-      </w:r>
-      <w:r>
-        <w:rPr>
-          <w:rFonts w:hint="eastAsia"/>
-        </w:rPr>
-        <w:t xml:space="preserve">에서 처음 </w:t>
-      </w:r>
-      <w:r>
-        <w:t>‘</w:t>
-      </w:r>
-      <w:r>
-        <w:rPr>
-          <w:rFonts w:hint="eastAsia"/>
-        </w:rPr>
-        <w:t>판</w:t>
-      </w:r>
-      <w:r>
-        <w:t>’</w:t>
-      </w:r>
-      <w:r>
-        <w:rPr>
-          <w:rFonts w:hint="eastAsia"/>
-        </w:rPr>
-        <w:t xml:space="preserve">에 배치되지 않았던 </w:t>
-      </w:r>
-      <w:r>
-        <w:t>‘</w:t>
-      </w:r>
-      <w:r>
-        <w:rPr>
-          <w:rFonts w:hint="eastAsia"/>
-        </w:rPr>
-        <w:t>구슬조각</w:t>
-      </w:r>
-      <w:r>
-        <w:t>’</w:t>
-      </w:r>
-      <w:r>
-        <w:rPr>
-          <w:rFonts w:hint="eastAsia"/>
-        </w:rPr>
-        <w:t xml:space="preserve">들은 </w:t>
-      </w:r>
-      <w:r>
-        <w:t>‘</w:t>
-      </w:r>
-      <w:r>
-        <w:rPr>
-          <w:rFonts w:hint="eastAsia"/>
-        </w:rPr>
-        <w:t>해결 상태</w:t>
-      </w:r>
-      <w:r>
-        <w:t>’</w:t>
-      </w:r>
-      <w:r>
-        <w:rPr>
-          <w:rFonts w:hint="eastAsia"/>
-        </w:rPr>
-        <w:t xml:space="preserve">가 되기 전까지 계속 </w:t>
-      </w:r>
-      <w:r>
-        <w:t>‘</w:t>
-      </w:r>
-      <w:r>
-        <w:rPr>
-          <w:rFonts w:hint="eastAsia"/>
-        </w:rPr>
-        <w:t>조작</w:t>
-      </w:r>
-      <w:r>
-        <w:t>’</w:t>
-      </w:r>
-      <w:r>
-        <w:rPr>
-          <w:rFonts w:hint="eastAsia"/>
-        </w:rPr>
-        <w:t xml:space="preserve">할 수 있습니다. </w:t>
-      </w:r>
-      <w:r>
-        <w:t>‘</w:t>
-      </w:r>
-      <w:r>
-        <w:rPr>
-          <w:rFonts w:hint="eastAsia"/>
-        </w:rPr>
-        <w:t>퍼즐 화면</w:t>
-      </w:r>
-      <w:r>
-        <w:t>’</w:t>
-      </w:r>
-      <w:r>
-        <w:rPr>
-          <w:rFonts w:hint="eastAsia"/>
-        </w:rPr>
-        <w:t xml:space="preserve">의 퍼즐을 완전히 해결하기 전에 플레이어가 </w:t>
-      </w:r>
-      <w:r>
-        <w:t>‘</w:t>
-      </w:r>
-      <w:r>
-        <w:rPr>
-          <w:rFonts w:hint="eastAsia"/>
-        </w:rPr>
-        <w:t>구슬조각</w:t>
-      </w:r>
-      <w:r>
-        <w:t>’</w:t>
-      </w:r>
-      <w:r>
-        <w:rPr>
-          <w:rFonts w:hint="eastAsia"/>
-        </w:rPr>
-        <w:t xml:space="preserve">이 들어갈 해답이 되는 자리를 미리 알지 않도록 하면서 동시에 </w:t>
-      </w:r>
-      <w:r>
-        <w:t>‘</w:t>
-      </w:r>
-      <w:r>
-        <w:rPr>
-          <w:rFonts w:hint="eastAsia"/>
-        </w:rPr>
-        <w:t>해결 상태</w:t>
-      </w:r>
-      <w:r>
-        <w:t>’</w:t>
-      </w:r>
-      <w:r>
-        <w:rPr>
-          <w:rFonts w:hint="eastAsia"/>
-        </w:rPr>
-        <w:t xml:space="preserve">가 됐을 때도 </w:t>
-      </w:r>
-      <w:r>
-        <w:t>‘</w:t>
-      </w:r>
-      <w:r>
-        <w:rPr>
-          <w:rFonts w:hint="eastAsia"/>
-        </w:rPr>
-        <w:t>구슬조각</w:t>
-      </w:r>
-      <w:r>
-        <w:t>’</w:t>
-      </w:r>
-      <w:r>
-        <w:rPr>
-          <w:rFonts w:hint="eastAsia"/>
-        </w:rPr>
-        <w:t xml:space="preserve">의 </w:t>
-      </w:r>
-      <w:r>
-        <w:t>‘</w:t>
-      </w:r>
-      <w:r>
-        <w:rPr>
-          <w:rFonts w:hint="eastAsia"/>
-        </w:rPr>
-        <w:t>조작</w:t>
-      </w:r>
-      <w:r>
-        <w:t>’</w:t>
-      </w:r>
-      <w:r>
-        <w:rPr>
-          <w:rFonts w:hint="eastAsia"/>
-        </w:rPr>
-        <w:t>이 가능해 생기는 위화감을 막기 위해서입니다.</w:t>
-      </w:r>
-    </w:p>
-    <w:p>
-      <w:r>
-        <w:rPr>
-          <w:rFonts w:hint="eastAsia"/>
-        </w:rPr>
-        <w:t>-</w:t>
-      </w:r>
-      <w:r>
-        <w:t>‘</w:t>
-      </w:r>
-      <w:r>
-        <w:rPr>
-          <w:rFonts w:hint="eastAsia"/>
-        </w:rPr>
-        <w:t>단계 선택 화면</w:t>
-      </w:r>
-      <w:r>
-        <w:t>’</w:t>
-      </w:r>
-      <w:r>
-        <w:rPr>
-          <w:rFonts w:hint="eastAsia"/>
-        </w:rPr>
-        <w:t xml:space="preserve">에는 단계를 선택하는 버튼 외에도 게임을 종료할 수 있는 </w:t>
-      </w:r>
-      <w:r>
-        <w:t>‘</w:t>
-      </w:r>
-      <w:r>
-        <w:rPr>
-          <w:rFonts w:hint="eastAsia"/>
-        </w:rPr>
-        <w:t>종료</w:t>
-      </w:r>
-      <w:r>
-        <w:t>’</w:t>
-      </w:r>
-      <w:r>
-        <w:rPr>
-          <w:rFonts w:hint="eastAsia"/>
-        </w:rPr>
-        <w:t xml:space="preserve">버튼과 게이지형식으로 음량 조절을 할 수 있는 </w:t>
-      </w:r>
-      <w:r>
-        <w:t>‘</w:t>
-      </w:r>
-      <w:r>
-        <w:rPr>
-          <w:rFonts w:hint="eastAsia"/>
-        </w:rPr>
-        <w:t>옵션-단계 창</w:t>
-      </w:r>
-      <w:r>
-        <w:t>’</w:t>
-      </w:r>
-      <w:r>
-        <w:rPr>
-          <w:rFonts w:hint="eastAsia"/>
-        </w:rPr>
-        <w:t xml:space="preserve">이 나오도록 하는 </w:t>
-      </w:r>
-      <w:r>
-        <w:t>‘</w:t>
-      </w:r>
-      <w:r>
-        <w:rPr>
-          <w:rFonts w:hint="eastAsia"/>
-        </w:rPr>
-        <w:t>옵션-단계</w:t>
-      </w:r>
-      <w:r>
-        <w:t>’</w:t>
-      </w:r>
-      <w:r>
-        <w:rPr>
-          <w:rFonts w:hint="eastAsia"/>
-        </w:rPr>
-        <w:t xml:space="preserve">버튼이 각각 화면의 좌측 상단과 우측 상단에 배치되어 있습니다. </w:t>
-      </w:r>
-      <w:r>
-        <w:t>‘</w:t>
-      </w:r>
-      <w:r>
-        <w:rPr>
-          <w:rFonts w:hint="eastAsia"/>
-        </w:rPr>
-        <w:t>종료</w:t>
-      </w:r>
-      <w:r>
-        <w:t>’</w:t>
-      </w:r>
-      <w:r>
-        <w:rPr>
-          <w:rFonts w:hint="eastAsia"/>
-        </w:rPr>
-        <w:t xml:space="preserve">버튼을 누르면 게임을 종료할 것인지 예/아니오 형식으로 물어보는 </w:t>
-      </w:r>
-      <w:r>
-        <w:t>‘</w:t>
-      </w:r>
-      <w:r>
-        <w:rPr>
-          <w:rFonts w:hint="eastAsia"/>
-        </w:rPr>
-        <w:t>게임 종료 확인 창</w:t>
-      </w:r>
-      <w:r>
-        <w:t>’</w:t>
-      </w:r>
-      <w:r>
-        <w:rPr>
-          <w:rFonts w:hint="eastAsia"/>
-        </w:rPr>
-        <w:t xml:space="preserve">이 나오며, 예를 누르면 게임이 종료됩니다. </w:t>
-      </w:r>
-      <w:proofErr w:type="spellStart"/>
-      <w:r>
-        <w:rPr>
-          <w:rFonts w:hint="eastAsia"/>
-        </w:rPr>
-        <w:t>아니오를</w:t>
-      </w:r>
-      <w:proofErr w:type="spellEnd"/>
-      <w:r>
-        <w:rPr>
-          <w:rFonts w:hint="eastAsia"/>
-        </w:rPr>
-        <w:t xml:space="preserve"> 누르면 </w:t>
-      </w:r>
-      <w:r>
-        <w:t>‘</w:t>
-      </w:r>
-      <w:r>
-        <w:rPr>
-          <w:rFonts w:hint="eastAsia"/>
-        </w:rPr>
-        <w:t>단계 선택 화면</w:t>
-      </w:r>
-      <w:r>
-        <w:t>’</w:t>
-      </w:r>
-      <w:proofErr w:type="spellStart"/>
-      <w:r>
-        <w:rPr>
-          <w:rFonts w:hint="eastAsia"/>
-        </w:rPr>
-        <w:t>으로</w:t>
-      </w:r>
-      <w:proofErr w:type="spellEnd"/>
-      <w:r>
-        <w:rPr>
-          <w:rFonts w:hint="eastAsia"/>
-        </w:rPr>
         <w:t xml:space="preserve"> 돌아옵니다.</w:t>
-      </w:r>
-    </w:p>
-    <w:p>
-      <w:r>
-        <w:rPr>
-          <w:rFonts w:hint="eastAsia"/>
-        </w:rPr>
-        <w:t>-</w:t>
-      </w:r>
-      <w:r>
-        <w:t>‘</w:t>
-      </w:r>
-      <w:r>
-        <w:rPr>
-          <w:rFonts w:hint="eastAsia"/>
-        </w:rPr>
-        <w:t>퍼즐 화면</w:t>
-      </w:r>
-      <w:r>
-        <w:t>’</w:t>
-      </w:r>
-      <w:r>
-        <w:rPr>
-          <w:rFonts w:hint="eastAsia"/>
-        </w:rPr>
-        <w:t xml:space="preserve">의 우측 상단에는 </w:t>
-      </w:r>
-      <w:r>
-        <w:t>‘</w:t>
-      </w:r>
-      <w:r>
-        <w:rPr>
-          <w:rFonts w:hint="eastAsia"/>
-        </w:rPr>
-        <w:t>옵션-퍼즐</w:t>
-      </w:r>
-      <w:r>
-        <w:t>’</w:t>
-      </w:r>
-      <w:r>
-        <w:rPr>
-          <w:rFonts w:hint="eastAsia"/>
-        </w:rPr>
-        <w:t xml:space="preserve">버튼이 있습니다. </w:t>
-      </w:r>
-      <w:r>
-        <w:t>‘</w:t>
-      </w:r>
-      <w:r>
-        <w:rPr>
-          <w:rFonts w:hint="eastAsia"/>
-        </w:rPr>
-        <w:t>옵션-퍼즐</w:t>
-      </w:r>
-      <w:r>
-        <w:t>’</w:t>
-      </w:r>
-      <w:r>
-        <w:rPr>
-          <w:rFonts w:hint="eastAsia"/>
-        </w:rPr>
-        <w:t xml:space="preserve">버튼을 누르면 </w:t>
-      </w:r>
-      <w:r>
-        <w:t>‘</w:t>
-      </w:r>
-      <w:r>
-        <w:rPr>
-          <w:rFonts w:hint="eastAsia"/>
-        </w:rPr>
-        <w:t>옵션-퍼즐 창</w:t>
-      </w:r>
-      <w:r>
-        <w:t>’</w:t>
-      </w:r>
-      <w:r>
-        <w:rPr>
-          <w:rFonts w:hint="eastAsia"/>
-        </w:rPr>
-        <w:t xml:space="preserve">이 나오며 </w:t>
-      </w:r>
-      <w:r>
-        <w:t>‘</w:t>
-      </w:r>
-      <w:r>
-        <w:rPr>
-          <w:rFonts w:hint="eastAsia"/>
-        </w:rPr>
-        <w:t>옵션-퍼즐 창</w:t>
-      </w:r>
-      <w:r>
-        <w:t>’</w:t>
-      </w:r>
-      <w:r>
-        <w:rPr>
-          <w:rFonts w:hint="eastAsia"/>
-        </w:rPr>
-        <w:t xml:space="preserve">에는 게이지 형식으로 음량 조절을 할 수 있고, 그 밖에 </w:t>
-      </w:r>
-      <w:r>
-        <w:t>‘</w:t>
-      </w:r>
-      <w:r>
-        <w:rPr>
-          <w:rFonts w:hint="eastAsia"/>
-        </w:rPr>
-        <w:t>퍼즐 화면</w:t>
-      </w:r>
-      <w:r>
-        <w:t>’</w:t>
-      </w:r>
-      <w:r>
-        <w:rPr>
-          <w:rFonts w:hint="eastAsia"/>
-        </w:rPr>
-        <w:t xml:space="preserve">에서 </w:t>
-      </w:r>
-      <w:r>
-        <w:t>‘</w:t>
-      </w:r>
-      <w:r>
-        <w:rPr>
-          <w:rFonts w:hint="eastAsia"/>
-        </w:rPr>
-        <w:t>단계 선택 화면</w:t>
-      </w:r>
-      <w:r>
-        <w:t>’</w:t>
-      </w:r>
-      <w:proofErr w:type="spellStart"/>
-      <w:r>
-        <w:rPr>
-          <w:rFonts w:hint="eastAsia"/>
-        </w:rPr>
-        <w:t>으로</w:t>
-      </w:r>
-      <w:proofErr w:type="spellEnd"/>
-      <w:r>
-        <w:rPr>
-          <w:rFonts w:hint="eastAsia"/>
-        </w:rPr>
-        <w:t xml:space="preserve"> 돌아가는 </w:t>
-      </w:r>
-      <w:r>
-        <w:t>‘</w:t>
-      </w:r>
-      <w:r>
-        <w:rPr>
-          <w:rFonts w:hint="eastAsia"/>
-        </w:rPr>
-        <w:t>퍼즐 나가기</w:t>
-      </w:r>
-      <w:r>
-        <w:t>’</w:t>
-      </w:r>
-      <w:r>
-        <w:rPr>
-          <w:rFonts w:hint="eastAsia"/>
-        </w:rPr>
-        <w:t xml:space="preserve"> 버튼과 </w:t>
-      </w:r>
-      <w:r>
-        <w:t>‘</w:t>
-      </w:r>
-      <w:r>
-        <w:rPr>
-          <w:rFonts w:hint="eastAsia"/>
-        </w:rPr>
-        <w:t>퍼즐 화면</w:t>
-      </w:r>
-      <w:r>
-        <w:t>’</w:t>
-      </w:r>
-      <w:r>
-        <w:rPr>
-          <w:rFonts w:hint="eastAsia"/>
-        </w:rPr>
-        <w:t xml:space="preserve">에서 해당 퍼즐을 처음부터 다시 시작하는 </w:t>
-      </w:r>
-      <w:r>
-        <w:t>‘</w:t>
-      </w:r>
-      <w:r>
-        <w:rPr>
-          <w:rFonts w:hint="eastAsia"/>
-        </w:rPr>
-        <w:t xml:space="preserve">퍼즐 </w:t>
-      </w:r>
-      <w:proofErr w:type="spellStart"/>
-      <w:r>
-        <w:rPr>
-          <w:rFonts w:hint="eastAsia"/>
-        </w:rPr>
-        <w:t>재시작</w:t>
-      </w:r>
-      <w:proofErr w:type="spellEnd"/>
-      <w:r>
-        <w:t>’</w:t>
-      </w:r>
-      <w:r>
-        <w:rPr>
-          <w:rFonts w:hint="eastAsia"/>
-        </w:rPr>
-        <w:t xml:space="preserve"> 버튼이 있습니다.</w:t>
-      </w:r>
-    </w:p>
-    <w:p>
-      <w:r>
-        <w:rPr>
-          <w:rFonts w:hint="eastAsia"/>
-        </w:rPr>
-        <w:t xml:space="preserve">-어떤 행위를 통해서든 </w:t>
-      </w:r>
-      <w:r>
-        <w:t>‘</w:t>
-      </w:r>
-      <w:r>
-        <w:rPr>
-          <w:rFonts w:hint="eastAsia"/>
-        </w:rPr>
-        <w:t>퍼즐 화면</w:t>
-      </w:r>
-      <w:r>
-        <w:t>’</w:t>
-      </w:r>
-      <w:r>
-        <w:rPr>
-          <w:rFonts w:hint="eastAsia"/>
-        </w:rPr>
-        <w:t xml:space="preserve">에서 </w:t>
-      </w:r>
-      <w:r>
-        <w:t>‘</w:t>
-      </w:r>
-      <w:r>
-        <w:rPr>
-          <w:rFonts w:hint="eastAsia"/>
-        </w:rPr>
-        <w:t>단계 선택 화면</w:t>
-      </w:r>
-      <w:r>
-        <w:t>’</w:t>
-      </w:r>
-      <w:proofErr w:type="spellStart"/>
-      <w:r>
-        <w:rPr>
-          <w:rFonts w:hint="eastAsia"/>
-        </w:rPr>
-        <w:t>으로</w:t>
-      </w:r>
-      <w:proofErr w:type="spellEnd"/>
-      <w:r>
-        <w:rPr>
-          <w:rFonts w:hint="eastAsia"/>
-        </w:rPr>
-        <w:t xml:space="preserve"> 돌아오게 되면, 해당 </w:t>
-      </w:r>
-      <w:r>
-        <w:t>‘</w:t>
-      </w:r>
-      <w:r>
-        <w:rPr>
-          <w:rFonts w:hint="eastAsia"/>
-        </w:rPr>
-        <w:t>퍼즐 화면</w:t>
-      </w:r>
-      <w:r>
-        <w:t>’</w:t>
-      </w:r>
-      <w:r>
-        <w:rPr>
-          <w:rFonts w:hint="eastAsia"/>
-        </w:rPr>
-        <w:t xml:space="preserve">에서 진행된 퍼즐의 </w:t>
-      </w:r>
-      <w:proofErr w:type="spellStart"/>
-      <w:r>
-        <w:rPr>
-          <w:rFonts w:hint="eastAsia"/>
-        </w:rPr>
-        <w:t>진행도는</w:t>
-      </w:r>
-      <w:proofErr w:type="spellEnd"/>
-      <w:r>
-        <w:rPr>
-          <w:rFonts w:hint="eastAsia"/>
-        </w:rPr>
-        <w:t xml:space="preserve"> 초기화됩니다.</w:t>
       </w:r>
     </w:p>
     <w:p/>
@@ -2283,7 +1866,6 @@
         <w:rPr>
           <w:rFonts w:hint="eastAsia"/>
         </w:rPr>
-        <w:lastRenderedPageBreak/>
         <w:t xml:space="preserve">구현해야 할 </w:t>
       </w:r>
       <w:r>
@@ -2460,7 +2042,7 @@
             <o:lock v:ext="edit" aspectratio="t"/>
           </v:shapetype>
           <v:shape id="_x0000_i1025" type="#_x0000_t75" style="width:451.2pt;height:138.6pt">
-            <v:imagedata r:id="rId6" o:title="그림1"/>
+            <v:imagedata r:id="rId8" o:title="그림1"/>
           </v:shape>
         </w:pict>
       </w:r>
@@ -2470,6 +2052,7 @@
         <w:rPr>
           <w:rFonts w:hint="eastAsia"/>
         </w:rPr>
+        <w:lastRenderedPageBreak/>
         <w:t xml:space="preserve">-정해진 모양의 </w:t>
       </w:r>
       <w:r>
@@ -2527,7 +2110,7 @@
       <w:r>
         <w:pict>
           <v:shape id="_x0000_i1026" type="#_x0000_t75" style="width:406.2pt;height:215.4pt">
-            <v:imagedata r:id="rId7" o:title="그림2"/>
+            <v:imagedata r:id="rId9" o:title="그림2"/>
           </v:shape>
         </w:pict>
       </w:r>
@@ -2931,7 +2514,6 @@
         <w:rPr>
           <w:rFonts w:hint="eastAsia"/>
         </w:rPr>
-        <w:lastRenderedPageBreak/>
         <w:t>-</w:t>
       </w:r>
       <w:r>
@@ -3174,8 +2756,6 @@
         </w:rPr>
         <w:t>으</w:t>
       </w:r>
-      <w:bookmarkStart w:id="0" w:name="_GoBack"/>
-      <w:bookmarkEnd w:id="0"/>
       <w:r>
         <w:rPr>
           <w:rFonts w:hint="eastAsia"/>
@@ -3193,16 +2773,12 @@
       </w:r>
     </w:p>
     <w:p>
-      <w:pPr>
-        <w:rPr>
-          <w:rFonts w:hint="eastAsia"/>
-        </w:rPr>
-      </w:pPr>
       <w:proofErr w:type="gramStart"/>
       <w:r>
         <w:rPr>
           <w:rFonts w:hint="eastAsia"/>
         </w:rPr>
+        <w:lastRenderedPageBreak/>
         <w:t>v.190804</w:t>
       </w:r>
       <w:proofErr w:type="gramEnd"/>
@@ -3214,11 +2790,6 @@
       </w:r>
     </w:p>
     <w:p>
-      <w:pPr>
-        <w:rPr>
-          <w:rFonts w:hint="eastAsia"/>
-        </w:rPr>
-      </w:pPr>
       <w:proofErr w:type="gramStart"/>
       <w:r>
         <w:rPr>
@@ -3250,9 +2821,601 @@
           <w:rFonts w:hint="eastAsia"/>
         </w:rPr>
         <w:t xml:space="preserve"> 구현</w:t>
+      </w:r>
+    </w:p>
+    <w:p>
+      <w:proofErr w:type="gramStart"/>
+      <w:r>
+        <w:rPr>
+          <w:rFonts w:hint="eastAsia"/>
+        </w:rPr>
+        <w:t>v.190813</w:t>
+      </w:r>
+      <w:proofErr w:type="gramEnd"/>
+      <w:r>
+        <w:rPr>
+          <w:rFonts w:hint="eastAsia"/>
+        </w:rPr>
+        <w:t xml:space="preserve"> </w:t>
+      </w:r>
+      <w:r>
+        <w:t>‘</w:t>
+      </w:r>
+      <w:r>
+        <w:rPr>
+          <w:rFonts w:hint="eastAsia"/>
+        </w:rPr>
+        <w:t>판</w:t>
+      </w:r>
+      <w:r>
+        <w:t>’</w:t>
+      </w:r>
+      <w:r>
+        <w:rPr>
+          <w:rFonts w:hint="eastAsia"/>
+        </w:rPr>
+        <w:t xml:space="preserve"> 피드백 반영하여 </w:t>
+      </w:r>
+      <w:proofErr w:type="spellStart"/>
+      <w:r>
+        <w:rPr>
+          <w:rFonts w:hint="eastAsia"/>
+        </w:rPr>
+        <w:t>재구현</w:t>
+      </w:r>
+      <w:proofErr w:type="spellEnd"/>
+      <w:r>
+        <w:rPr>
+          <w:rFonts w:hint="eastAsia"/>
+        </w:rPr>
+        <w:t xml:space="preserve">, </w:t>
+      </w:r>
+      <w:r>
+        <w:t>‘</w:t>
+      </w:r>
+      <w:r>
+        <w:rPr>
+          <w:rFonts w:hint="eastAsia"/>
+        </w:rPr>
+        <w:t>구슬조각</w:t>
+      </w:r>
+      <w:r>
+        <w:t>’</w:t>
+      </w:r>
+      <w:r>
+        <w:rPr>
+          <w:rFonts w:hint="eastAsia"/>
+        </w:rPr>
+        <w:t xml:space="preserve"> 구현</w:t>
+      </w:r>
+    </w:p>
+    <w:p>
+      <w:proofErr w:type="gramStart"/>
+      <w:r>
+        <w:rPr>
+          <w:rFonts w:hint="eastAsia"/>
+        </w:rPr>
+        <w:t>v.190817</w:t>
+      </w:r>
+      <w:proofErr w:type="gramEnd"/>
+      <w:r>
+        <w:rPr>
+          <w:rFonts w:hint="eastAsia"/>
+        </w:rPr>
+        <w:t xml:space="preserve"> </w:t>
+      </w:r>
+      <w:r>
+        <w:t>‘</w:t>
+      </w:r>
+      <w:r>
+        <w:rPr>
+          <w:rFonts w:hint="eastAsia"/>
+        </w:rPr>
+        <w:t>구슬조각</w:t>
+      </w:r>
+      <w:r>
+        <w:t>’</w:t>
+      </w:r>
+      <w:r>
+        <w:rPr>
+          <w:rFonts w:hint="eastAsia"/>
+        </w:rPr>
+        <w:t xml:space="preserve"> 버그 수정(다른 </w:t>
+      </w:r>
+      <w:r>
+        <w:t>‘</w:t>
+      </w:r>
+      <w:r>
+        <w:rPr>
+          <w:rFonts w:hint="eastAsia"/>
+        </w:rPr>
+        <w:t>구슬조각</w:t>
+      </w:r>
+      <w:r>
+        <w:t>’</w:t>
+      </w:r>
+      <w:r>
+        <w:rPr>
+          <w:rFonts w:hint="eastAsia"/>
+        </w:rPr>
+        <w:t>엔 스크립트를 추가하지 않았었음)</w:t>
+      </w:r>
+    </w:p>
+    <w:p>
+      <w:r>
+        <w:rPr>
+          <w:rFonts w:hint="eastAsia"/>
+        </w:rPr>
+        <w:t xml:space="preserve">         </w:t>
+      </w:r>
+      <w:r>
+        <w:t>‘</w:t>
+      </w:r>
+      <w:r>
+        <w:rPr>
+          <w:rFonts w:hint="eastAsia"/>
+        </w:rPr>
+        <w:t>구슬조각</w:t>
+      </w:r>
+      <w:r>
+        <w:t>’</w:t>
+      </w:r>
+      <w:r>
+        <w:rPr>
+          <w:rFonts w:hint="eastAsia"/>
+        </w:rPr>
+        <w:t xml:space="preserve">이 </w:t>
+      </w:r>
+      <w:r>
+        <w:t>‘</w:t>
+      </w:r>
+      <w:r>
+        <w:rPr>
+          <w:rFonts w:hint="eastAsia"/>
+        </w:rPr>
+        <w:t>판</w:t>
+      </w:r>
+      <w:r>
+        <w:t>’</w:t>
+      </w:r>
+      <w:r>
+        <w:rPr>
+          <w:rFonts w:hint="eastAsia"/>
+        </w:rPr>
+        <w:t>에 들어가 맞춰지도록 수정</w:t>
+      </w:r>
+    </w:p>
+    <w:p>
+      <w:proofErr w:type="gramStart"/>
+      <w:r>
+        <w:rPr>
+          <w:rFonts w:hint="eastAsia"/>
+        </w:rPr>
+        <w:t>v.190819</w:t>
+      </w:r>
+      <w:proofErr w:type="gramEnd"/>
+      <w:r>
+        <w:rPr>
+          <w:rFonts w:hint="eastAsia"/>
+        </w:rPr>
+        <w:t xml:space="preserve"> </w:t>
+      </w:r>
+      <w:r>
+        <w:t>‘</w:t>
+      </w:r>
+      <w:r>
+        <w:rPr>
+          <w:rFonts w:hint="eastAsia"/>
+        </w:rPr>
+        <w:t>단계 선택 화면</w:t>
+      </w:r>
+      <w:r>
+        <w:t>’</w:t>
+      </w:r>
+      <w:proofErr w:type="spellStart"/>
+      <w:r>
+        <w:rPr>
+          <w:rFonts w:hint="eastAsia"/>
+        </w:rPr>
+        <w:t>으로</w:t>
+      </w:r>
+      <w:proofErr w:type="spellEnd"/>
+      <w:r>
+        <w:rPr>
+          <w:rFonts w:hint="eastAsia"/>
+        </w:rPr>
+        <w:t xml:space="preserve"> 돌아가는 버튼, </w:t>
+      </w:r>
+      <w:r>
+        <w:t>‘</w:t>
+      </w:r>
+      <w:r>
+        <w:rPr>
+          <w:rFonts w:hint="eastAsia"/>
+        </w:rPr>
+        <w:t>옵션</w:t>
+      </w:r>
+      <w:r>
+        <w:t>’</w:t>
+      </w:r>
+      <w:r>
+        <w:rPr>
+          <w:rFonts w:hint="eastAsia"/>
+        </w:rPr>
+        <w:t xml:space="preserve">버튼, </w:t>
+      </w:r>
+      <w:r>
+        <w:t>‘</w:t>
+      </w:r>
+      <w:r>
+        <w:rPr>
+          <w:rFonts w:hint="eastAsia"/>
+        </w:rPr>
+        <w:t>회전</w:t>
+      </w:r>
+      <w:r>
+        <w:t>’</w:t>
+      </w:r>
+      <w:r>
+        <w:rPr>
+          <w:rFonts w:hint="eastAsia"/>
+        </w:rPr>
+        <w:t xml:space="preserve">버튼, </w:t>
+      </w:r>
+      <w:r>
+        <w:t>‘</w:t>
+      </w:r>
+      <w:r>
+        <w:rPr>
+          <w:rFonts w:hint="eastAsia"/>
+        </w:rPr>
+        <w:t>좌우반전</w:t>
+      </w:r>
+      <w:r>
+        <w:t>’</w:t>
+      </w:r>
+      <w:r>
+        <w:rPr>
+          <w:rFonts w:hint="eastAsia"/>
+        </w:rPr>
+        <w:t>버튼 모양만 구현</w:t>
+      </w:r>
+    </w:p>
+    <w:p>
+      <w:r>
+        <w:rPr>
+          <w:rFonts w:hint="eastAsia"/>
+        </w:rPr>
+        <w:t xml:space="preserve">         기획서 수정(</w:t>
+      </w:r>
+      <w:proofErr w:type="spellStart"/>
+      <w:r>
+        <w:rPr>
+          <w:rFonts w:hint="eastAsia"/>
+        </w:rPr>
+        <w:t>인게임</w:t>
+      </w:r>
+      <w:proofErr w:type="spellEnd"/>
+      <w:r>
+        <w:rPr>
+          <w:rFonts w:hint="eastAsia"/>
+        </w:rPr>
+        <w:t xml:space="preserve"> 화면 추가</w:t>
+      </w:r>
+      <w:r>
+        <w:rPr>
+          <w:rFonts w:hint="eastAsia"/>
+        </w:rPr>
+        <w:t xml:space="preserve"> 및 </w:t>
+      </w:r>
+      <w:proofErr w:type="spellStart"/>
+      <w:r>
+        <w:rPr>
+          <w:rFonts w:hint="eastAsia"/>
+        </w:rPr>
+        <w:t>인게임</w:t>
+      </w:r>
+      <w:proofErr w:type="spellEnd"/>
+      <w:r>
+        <w:rPr>
+          <w:rFonts w:hint="eastAsia"/>
+        </w:rPr>
+        <w:t xml:space="preserve"> 화면에 맞춰 형식 수정</w:t>
+      </w:r>
+      <w:r>
+        <w:rPr>
+          <w:rFonts w:hint="eastAsia"/>
+        </w:rPr>
+        <w:t>)</w:t>
       </w:r>
     </w:p>
     <w:p/>
+    <w:p>
+      <w:r>
+        <w:rPr>
+          <w:rFonts w:hint="eastAsia"/>
+        </w:rPr>
+        <w:t>5. 해결해야 할 부분</w:t>
+      </w:r>
+    </w:p>
+    <w:p>
+      <w:r>
+        <w:rPr>
+          <w:rFonts w:hint="eastAsia"/>
+        </w:rPr>
+        <w:t>-</w:t>
+      </w:r>
+      <w:r>
+        <w:t>‘</w:t>
+      </w:r>
+      <w:r>
+        <w:rPr>
+          <w:rFonts w:hint="eastAsia"/>
+        </w:rPr>
+        <w:t>구슬조각</w:t>
+      </w:r>
+      <w:r>
+        <w:t>’</w:t>
+      </w:r>
+      <w:r>
+        <w:rPr>
+          <w:rFonts w:hint="eastAsia"/>
+        </w:rPr>
+        <w:t>을 한 번 터치 시 하이라이트 효과 부여(</w:t>
+      </w:r>
+      <w:r>
+        <w:t>‘</w:t>
+      </w:r>
+      <w:r>
+        <w:rPr>
+          <w:rFonts w:hint="eastAsia"/>
+        </w:rPr>
+        <w:t>회전</w:t>
+      </w:r>
+      <w:r>
+        <w:t>’</w:t>
+      </w:r>
+      <w:r>
+        <w:rPr>
+          <w:rFonts w:hint="eastAsia"/>
+        </w:rPr>
+        <w:t xml:space="preserve"> 및 </w:t>
+      </w:r>
+      <w:r>
+        <w:t>‘</w:t>
+      </w:r>
+      <w:r>
+        <w:rPr>
+          <w:rFonts w:hint="eastAsia"/>
+        </w:rPr>
+        <w:t>좌우반전</w:t>
+      </w:r>
+      <w:r>
+        <w:t>’</w:t>
+      </w:r>
+      <w:r>
+        <w:rPr>
+          <w:rFonts w:hint="eastAsia"/>
+        </w:rPr>
+        <w:t xml:space="preserve">을 할 </w:t>
+      </w:r>
+      <w:r>
+        <w:t>‘</w:t>
+      </w:r>
+      <w:r>
+        <w:rPr>
+          <w:rFonts w:hint="eastAsia"/>
+        </w:rPr>
+        <w:t>구슬조각</w:t>
+      </w:r>
+      <w:r>
+        <w:t>’</w:t>
+      </w:r>
+      <w:r>
+        <w:rPr>
+          <w:rFonts w:hint="eastAsia"/>
+        </w:rPr>
+        <w:t>의 표현을 위해서임.)</w:t>
+      </w:r>
+    </w:p>
+    <w:p>
+      <w:r>
+        <w:rPr>
+          <w:rFonts w:hint="eastAsia"/>
+        </w:rPr>
+        <w:t>-</w:t>
+      </w:r>
+      <w:r>
+        <w:t>‘</w:t>
+      </w:r>
+      <w:r>
+        <w:rPr>
+          <w:rFonts w:hint="eastAsia"/>
+        </w:rPr>
+        <w:t>구슬조각</w:t>
+      </w:r>
+      <w:r>
+        <w:t>’</w:t>
+      </w:r>
+      <w:r>
+        <w:rPr>
+          <w:rFonts w:hint="eastAsia"/>
+        </w:rPr>
+        <w:t xml:space="preserve">을 </w:t>
+      </w:r>
+      <w:r>
+        <w:t>‘</w:t>
+      </w:r>
+      <w:r>
+        <w:rPr>
+          <w:rFonts w:hint="eastAsia"/>
+        </w:rPr>
+        <w:t>판</w:t>
+      </w:r>
+      <w:r>
+        <w:t>’</w:t>
+      </w:r>
+      <w:r>
+        <w:rPr>
+          <w:rFonts w:hint="eastAsia"/>
+        </w:rPr>
+        <w:t xml:space="preserve">에 놓을 때 </w:t>
+      </w:r>
+      <w:r>
+        <w:t>‘</w:t>
+      </w:r>
+      <w:r>
+        <w:rPr>
+          <w:rFonts w:hint="eastAsia"/>
+        </w:rPr>
+        <w:t>판</w:t>
+      </w:r>
+      <w:r>
+        <w:t>’</w:t>
+      </w:r>
+      <w:r>
+        <w:rPr>
+          <w:rFonts w:hint="eastAsia"/>
+        </w:rPr>
+        <w:t>에서 엇나가는 경우 조정</w:t>
+      </w:r>
+      <w:bookmarkStart w:id="0" w:name="_GoBack"/>
+      <w:bookmarkEnd w:id="0"/>
+    </w:p>
+    <w:p>
+      <w:r>
+        <w:rPr>
+          <w:rFonts w:hint="eastAsia"/>
+        </w:rPr>
+        <w:t>-</w:t>
+      </w:r>
+      <w:r>
+        <w:t>‘</w:t>
+      </w:r>
+      <w:r>
+        <w:rPr>
+          <w:rFonts w:hint="eastAsia"/>
+        </w:rPr>
+        <w:t>구슬조각</w:t>
+      </w:r>
+      <w:r>
+        <w:t>’</w:t>
+      </w:r>
+      <w:r>
+        <w:rPr>
+          <w:rFonts w:hint="eastAsia"/>
+        </w:rPr>
+        <w:t xml:space="preserve">의 </w:t>
+      </w:r>
+      <w:r>
+        <w:rPr>
+          <w:rFonts w:hint="eastAsia"/>
+        </w:rPr>
+        <w:t xml:space="preserve">처음 배치 시 </w:t>
+      </w:r>
+      <w:r>
+        <w:rPr>
+          <w:rFonts w:hint="eastAsia"/>
+        </w:rPr>
+        <w:t>위치 조정</w:t>
+      </w:r>
+    </w:p>
+    <w:p>
+      <w:r>
+        <w:rPr>
+          <w:rFonts w:hint="eastAsia"/>
+        </w:rPr>
+        <w:t>-</w:t>
+      </w:r>
+      <w:r>
+        <w:t>‘</w:t>
+      </w:r>
+      <w:r>
+        <w:rPr>
+          <w:rFonts w:hint="eastAsia"/>
+        </w:rPr>
+        <w:t>회전</w:t>
+      </w:r>
+      <w:r>
+        <w:t>’</w:t>
+      </w:r>
+      <w:r>
+        <w:rPr>
+          <w:rFonts w:hint="eastAsia"/>
+        </w:rPr>
+        <w:t xml:space="preserve">, </w:t>
+      </w:r>
+      <w:r>
+        <w:t>‘</w:t>
+      </w:r>
+      <w:r>
+        <w:rPr>
+          <w:rFonts w:hint="eastAsia"/>
+        </w:rPr>
+        <w:t>좌우반전</w:t>
+      </w:r>
+      <w:r>
+        <w:t>’</w:t>
+      </w:r>
+      <w:r>
+        <w:rPr>
+          <w:rFonts w:hint="eastAsia"/>
+        </w:rPr>
+        <w:t xml:space="preserve"> 기능 구현</w:t>
+      </w:r>
+    </w:p>
+    <w:p>
+      <w:r>
+        <w:rPr>
+          <w:rFonts w:hint="eastAsia"/>
+        </w:rPr>
+        <w:t>-</w:t>
+      </w:r>
+      <w:r>
+        <w:t>‘</w:t>
+      </w:r>
+      <w:r>
+        <w:rPr>
+          <w:rFonts w:hint="eastAsia"/>
+        </w:rPr>
+        <w:t>옵션</w:t>
+      </w:r>
+      <w:r>
+        <w:t>’</w:t>
+      </w:r>
+      <w:r>
+        <w:rPr>
+          <w:rFonts w:hint="eastAsia"/>
+        </w:rPr>
+        <w:t>창 기능 구현</w:t>
+      </w:r>
+    </w:p>
+    <w:p>
+      <w:r>
+        <w:rPr>
+          <w:rFonts w:hint="eastAsia"/>
+        </w:rPr>
+        <w:t>-</w:t>
+      </w:r>
+      <w:r>
+        <w:t>‘</w:t>
+      </w:r>
+      <w:r>
+        <w:rPr>
+          <w:rFonts w:hint="eastAsia"/>
+        </w:rPr>
+        <w:t>단계 선택 화면</w:t>
+      </w:r>
+      <w:r>
+        <w:t>’</w:t>
+      </w:r>
+      <w:r>
+        <w:rPr>
+          <w:rFonts w:hint="eastAsia"/>
+        </w:rPr>
+        <w:t xml:space="preserve"> 구현 및 돌아가는 버튼의 기능 구현</w:t>
+      </w:r>
+    </w:p>
     <w:sectPr>
       <w:pgSz w:w="11906" w:h="16838"/>
       <w:pgMar w:top="1701" w:right="1440" w:bottom="1440" w:left="1440" w:header="851" w:footer="992" w:gutter="0"/>
@@ -3266,6 +3429,345 @@
 <file path=word/numbering.xml><?xml version="1.0" encoding="utf-8"?>
 <w:numbering xmlns:wpc="http://schemas.microsoft.com/office/word/2010/wordprocessingCanvas" xmlns:mc="http://schemas.openxmlformats.org/markup-compatibility/2006" xmlns:o="urn:schemas-microsoft-com:office:office" xmlns:r="http://schemas.openxmlformats.org/officeDocument/2006/relationships" xmlns:m="http://schemas.openxmlformats.org/officeDocument/2006/math" xmlns:v="urn:schemas-microsoft-com:vml" xmlns:wp14="http://schemas.microsoft.com/office/word/2010/wordprocessingDrawing" xmlns:wp="http://schemas.openxmlformats.org/drawingml/2006/wordprocessingDrawing" xmlns:w10="urn:schemas-microsoft-com:office:word" xmlns:w="http://schemas.openxmlformats.org/wordprocessingml/2006/main" xmlns:w14="http://schemas.microsoft.com/office/word/2010/wordml" xmlns:wpg="http://schemas.microsoft.com/office/word/2010/wordprocessingGroup" xmlns:wpi="http://schemas.microsoft.com/office/word/2010/wordprocessingInk" xmlns:wne="http://schemas.microsoft.com/office/word/2006/wordml" xmlns:wps="http://schemas.microsoft.com/office/word/2010/wordprocessingShape" mc:Ignorable="w14 wp14">
   <w:abstractNum w:abstractNumId="0">
+    <w:nsid w:val="0C460678"/>
+    <w:multiLevelType w:val="hybridMultilevel"/>
+    <w:tmpl w:val="048EFB96"/>
+    <w:lvl w:ilvl="0" w:tplc="04090001">
+      <w:start w:val="1"/>
+      <w:numFmt w:val="bullet"/>
+      <w:lvlText w:val=""/>
+      <w:lvlJc w:val="left"/>
+      <w:pPr>
+        <w:ind w:left="800" w:hanging="400"/>
+      </w:pPr>
+      <w:rPr>
+        <w:rFonts w:ascii="Wingdings" w:hAnsi="Wingdings" w:hint="default"/>
+      </w:rPr>
+    </w:lvl>
+    <w:lvl w:ilvl="1" w:tplc="04090003" w:tentative="1">
+      <w:start w:val="1"/>
+      <w:numFmt w:val="bullet"/>
+      <w:lvlText w:val=""/>
+      <w:lvlJc w:val="left"/>
+      <w:pPr>
+        <w:ind w:left="1200" w:hanging="400"/>
+      </w:pPr>
+      <w:rPr>
+        <w:rFonts w:ascii="Wingdings" w:hAnsi="Wingdings" w:hint="default"/>
+      </w:rPr>
+    </w:lvl>
+    <w:lvl w:ilvl="2" w:tplc="04090005" w:tentative="1">
+      <w:start w:val="1"/>
+      <w:numFmt w:val="bullet"/>
+      <w:lvlText w:val=""/>
+      <w:lvlJc w:val="left"/>
+      <w:pPr>
+        <w:ind w:left="1600" w:hanging="400"/>
+      </w:pPr>
+      <w:rPr>
+        <w:rFonts w:ascii="Wingdings" w:hAnsi="Wingdings" w:hint="default"/>
+      </w:rPr>
+    </w:lvl>
+    <w:lvl w:ilvl="3" w:tplc="04090001" w:tentative="1">
+      <w:start w:val="1"/>
+      <w:numFmt w:val="bullet"/>
+      <w:lvlText w:val=""/>
+      <w:lvlJc w:val="left"/>
+      <w:pPr>
+        <w:ind w:left="2000" w:hanging="400"/>
+      </w:pPr>
+      <w:rPr>
+        <w:rFonts w:ascii="Wingdings" w:hAnsi="Wingdings" w:hint="default"/>
+      </w:rPr>
+    </w:lvl>
+    <w:lvl w:ilvl="4" w:tplc="04090003" w:tentative="1">
+      <w:start w:val="1"/>
+      <w:numFmt w:val="bullet"/>
+      <w:lvlText w:val=""/>
+      <w:lvlJc w:val="left"/>
+      <w:pPr>
+        <w:ind w:left="2400" w:hanging="400"/>
+      </w:pPr>
+      <w:rPr>
+        <w:rFonts w:ascii="Wingdings" w:hAnsi="Wingdings" w:hint="default"/>
+      </w:rPr>
+    </w:lvl>
+    <w:lvl w:ilvl="5" w:tplc="04090005" w:tentative="1">
+      <w:start w:val="1"/>
+      <w:numFmt w:val="bullet"/>
+      <w:lvlText w:val=""/>
+      <w:lvlJc w:val="left"/>
+      <w:pPr>
+        <w:ind w:left="2800" w:hanging="400"/>
+      </w:pPr>
+      <w:rPr>
+        <w:rFonts w:ascii="Wingdings" w:hAnsi="Wingdings" w:hint="default"/>
+      </w:rPr>
+    </w:lvl>
+    <w:lvl w:ilvl="6" w:tplc="04090001" w:tentative="1">
+      <w:start w:val="1"/>
+      <w:numFmt w:val="bullet"/>
+      <w:lvlText w:val=""/>
+      <w:lvlJc w:val="left"/>
+      <w:pPr>
+        <w:ind w:left="3200" w:hanging="400"/>
+      </w:pPr>
+      <w:rPr>
+        <w:rFonts w:ascii="Wingdings" w:hAnsi="Wingdings" w:hint="default"/>
+      </w:rPr>
+    </w:lvl>
+    <w:lvl w:ilvl="7" w:tplc="04090003" w:tentative="1">
+      <w:start w:val="1"/>
+      <w:numFmt w:val="bullet"/>
+      <w:lvlText w:val=""/>
+      <w:lvlJc w:val="left"/>
+      <w:pPr>
+        <w:ind w:left="3600" w:hanging="400"/>
+      </w:pPr>
+      <w:rPr>
+        <w:rFonts w:ascii="Wingdings" w:hAnsi="Wingdings" w:hint="default"/>
+      </w:rPr>
+    </w:lvl>
+    <w:lvl w:ilvl="8" w:tplc="04090005" w:tentative="1">
+      <w:start w:val="1"/>
+      <w:numFmt w:val="bullet"/>
+      <w:lvlText w:val=""/>
+      <w:lvlJc w:val="left"/>
+      <w:pPr>
+        <w:ind w:left="4000" w:hanging="400"/>
+      </w:pPr>
+      <w:rPr>
+        <w:rFonts w:ascii="Wingdings" w:hAnsi="Wingdings" w:hint="default"/>
+      </w:rPr>
+    </w:lvl>
+  </w:abstractNum>
+  <w:abstractNum w:abstractNumId="1">
+    <w:nsid w:val="29D92BA8"/>
+    <w:multiLevelType w:val="hybridMultilevel"/>
+    <w:tmpl w:val="EC146AFC"/>
+    <w:lvl w:ilvl="0" w:tplc="04090001">
+      <w:start w:val="1"/>
+      <w:numFmt w:val="bullet"/>
+      <w:lvlText w:val=""/>
+      <w:lvlJc w:val="left"/>
+      <w:pPr>
+        <w:ind w:left="800" w:hanging="400"/>
+      </w:pPr>
+      <w:rPr>
+        <w:rFonts w:ascii="Wingdings" w:hAnsi="Wingdings" w:hint="default"/>
+      </w:rPr>
+    </w:lvl>
+    <w:lvl w:ilvl="1" w:tplc="04090003" w:tentative="1">
+      <w:start w:val="1"/>
+      <w:numFmt w:val="bullet"/>
+      <w:lvlText w:val=""/>
+      <w:lvlJc w:val="left"/>
+      <w:pPr>
+        <w:ind w:left="1200" w:hanging="400"/>
+      </w:pPr>
+      <w:rPr>
+        <w:rFonts w:ascii="Wingdings" w:hAnsi="Wingdings" w:hint="default"/>
+      </w:rPr>
+    </w:lvl>
+    <w:lvl w:ilvl="2" w:tplc="04090005" w:tentative="1">
+      <w:start w:val="1"/>
+      <w:numFmt w:val="bullet"/>
+      <w:lvlText w:val=""/>
+      <w:lvlJc w:val="left"/>
+      <w:pPr>
+        <w:ind w:left="1600" w:hanging="400"/>
+      </w:pPr>
+      <w:rPr>
+        <w:rFonts w:ascii="Wingdings" w:hAnsi="Wingdings" w:hint="default"/>
+      </w:rPr>
+    </w:lvl>
+    <w:lvl w:ilvl="3" w:tplc="04090001" w:tentative="1">
+      <w:start w:val="1"/>
+      <w:numFmt w:val="bullet"/>
+      <w:lvlText w:val=""/>
+      <w:lvlJc w:val="left"/>
+      <w:pPr>
+        <w:ind w:left="2000" w:hanging="400"/>
+      </w:pPr>
+      <w:rPr>
+        <w:rFonts w:ascii="Wingdings" w:hAnsi="Wingdings" w:hint="default"/>
+      </w:rPr>
+    </w:lvl>
+    <w:lvl w:ilvl="4" w:tplc="04090003" w:tentative="1">
+      <w:start w:val="1"/>
+      <w:numFmt w:val="bullet"/>
+      <w:lvlText w:val=""/>
+      <w:lvlJc w:val="left"/>
+      <w:pPr>
+        <w:ind w:left="2400" w:hanging="400"/>
+      </w:pPr>
+      <w:rPr>
+        <w:rFonts w:ascii="Wingdings" w:hAnsi="Wingdings" w:hint="default"/>
+      </w:rPr>
+    </w:lvl>
+    <w:lvl w:ilvl="5" w:tplc="04090005" w:tentative="1">
+      <w:start w:val="1"/>
+      <w:numFmt w:val="bullet"/>
+      <w:lvlText w:val=""/>
+      <w:lvlJc w:val="left"/>
+      <w:pPr>
+        <w:ind w:left="2800" w:hanging="400"/>
+      </w:pPr>
+      <w:rPr>
+        <w:rFonts w:ascii="Wingdings" w:hAnsi="Wingdings" w:hint="default"/>
+      </w:rPr>
+    </w:lvl>
+    <w:lvl w:ilvl="6" w:tplc="04090001" w:tentative="1">
+      <w:start w:val="1"/>
+      <w:numFmt w:val="bullet"/>
+      <w:lvlText w:val=""/>
+      <w:lvlJc w:val="left"/>
+      <w:pPr>
+        <w:ind w:left="3200" w:hanging="400"/>
+      </w:pPr>
+      <w:rPr>
+        <w:rFonts w:ascii="Wingdings" w:hAnsi="Wingdings" w:hint="default"/>
+      </w:rPr>
+    </w:lvl>
+    <w:lvl w:ilvl="7" w:tplc="04090003" w:tentative="1">
+      <w:start w:val="1"/>
+      <w:numFmt w:val="bullet"/>
+      <w:lvlText w:val=""/>
+      <w:lvlJc w:val="left"/>
+      <w:pPr>
+        <w:ind w:left="3600" w:hanging="400"/>
+      </w:pPr>
+      <w:rPr>
+        <w:rFonts w:ascii="Wingdings" w:hAnsi="Wingdings" w:hint="default"/>
+      </w:rPr>
+    </w:lvl>
+    <w:lvl w:ilvl="8" w:tplc="04090005" w:tentative="1">
+      <w:start w:val="1"/>
+      <w:numFmt w:val="bullet"/>
+      <w:lvlText w:val=""/>
+      <w:lvlJc w:val="left"/>
+      <w:pPr>
+        <w:ind w:left="4000" w:hanging="400"/>
+      </w:pPr>
+      <w:rPr>
+        <w:rFonts w:ascii="Wingdings" w:hAnsi="Wingdings" w:hint="default"/>
+      </w:rPr>
+    </w:lvl>
+  </w:abstractNum>
+  <w:abstractNum w:abstractNumId="2">
+    <w:nsid w:val="3CF53587"/>
+    <w:multiLevelType w:val="hybridMultilevel"/>
+    <w:tmpl w:val="6D00F128"/>
+    <w:lvl w:ilvl="0" w:tplc="04090001">
+      <w:start w:val="1"/>
+      <w:numFmt w:val="bullet"/>
+      <w:lvlText w:val=""/>
+      <w:lvlJc w:val="left"/>
+      <w:pPr>
+        <w:ind w:left="800" w:hanging="400"/>
+      </w:pPr>
+      <w:rPr>
+        <w:rFonts w:ascii="Wingdings" w:hAnsi="Wingdings" w:hint="default"/>
+      </w:rPr>
+    </w:lvl>
+    <w:lvl w:ilvl="1" w:tplc="04090003" w:tentative="1">
+      <w:start w:val="1"/>
+      <w:numFmt w:val="bullet"/>
+      <w:lvlText w:val=""/>
+      <w:lvlJc w:val="left"/>
+      <w:pPr>
+        <w:ind w:left="1200" w:hanging="400"/>
+      </w:pPr>
+      <w:rPr>
+        <w:rFonts w:ascii="Wingdings" w:hAnsi="Wingdings" w:hint="default"/>
+      </w:rPr>
+    </w:lvl>
+    <w:lvl w:ilvl="2" w:tplc="04090005" w:tentative="1">
+      <w:start w:val="1"/>
+      <w:numFmt w:val="bullet"/>
+      <w:lvlText w:val=""/>
+      <w:lvlJc w:val="left"/>
+      <w:pPr>
+        <w:ind w:left="1600" w:hanging="400"/>
+      </w:pPr>
+      <w:rPr>
+        <w:rFonts w:ascii="Wingdings" w:hAnsi="Wingdings" w:hint="default"/>
+      </w:rPr>
+    </w:lvl>
+    <w:lvl w:ilvl="3" w:tplc="04090001" w:tentative="1">
+      <w:start w:val="1"/>
+      <w:numFmt w:val="bullet"/>
+      <w:lvlText w:val=""/>
+      <w:lvlJc w:val="left"/>
+      <w:pPr>
+        <w:ind w:left="2000" w:hanging="400"/>
+      </w:pPr>
+      <w:rPr>
+        <w:rFonts w:ascii="Wingdings" w:hAnsi="Wingdings" w:hint="default"/>
+      </w:rPr>
+    </w:lvl>
+    <w:lvl w:ilvl="4" w:tplc="04090003" w:tentative="1">
+      <w:start w:val="1"/>
+      <w:numFmt w:val="bullet"/>
+      <w:lvlText w:val=""/>
+      <w:lvlJc w:val="left"/>
+      <w:pPr>
+        <w:ind w:left="2400" w:hanging="400"/>
+      </w:pPr>
+      <w:rPr>
+        <w:rFonts w:ascii="Wingdings" w:hAnsi="Wingdings" w:hint="default"/>
+      </w:rPr>
+    </w:lvl>
+    <w:lvl w:ilvl="5" w:tplc="04090005" w:tentative="1">
+      <w:start w:val="1"/>
+      <w:numFmt w:val="bullet"/>
+      <w:lvlText w:val=""/>
+      <w:lvlJc w:val="left"/>
+      <w:pPr>
+        <w:ind w:left="2800" w:hanging="400"/>
+      </w:pPr>
+      <w:rPr>
+        <w:rFonts w:ascii="Wingdings" w:hAnsi="Wingdings" w:hint="default"/>
+      </w:rPr>
+    </w:lvl>
+    <w:lvl w:ilvl="6" w:tplc="04090001" w:tentative="1">
+      <w:start w:val="1"/>
+      <w:numFmt w:val="bullet"/>
+      <w:lvlText w:val=""/>
+      <w:lvlJc w:val="left"/>
+      <w:pPr>
+        <w:ind w:left="3200" w:hanging="400"/>
+      </w:pPr>
+      <w:rPr>
+        <w:rFonts w:ascii="Wingdings" w:hAnsi="Wingdings" w:hint="default"/>
+      </w:rPr>
+    </w:lvl>
+    <w:lvl w:ilvl="7" w:tplc="04090003" w:tentative="1">
+      <w:start w:val="1"/>
+      <w:numFmt w:val="bullet"/>
+      <w:lvlText w:val=""/>
+      <w:lvlJc w:val="left"/>
+      <w:pPr>
+        <w:ind w:left="3600" w:hanging="400"/>
+      </w:pPr>
+      <w:rPr>
+        <w:rFonts w:ascii="Wingdings" w:hAnsi="Wingdings" w:hint="default"/>
+      </w:rPr>
+    </w:lvl>
+    <w:lvl w:ilvl="8" w:tplc="04090005" w:tentative="1">
+      <w:start w:val="1"/>
+      <w:numFmt w:val="bullet"/>
+      <w:lvlText w:val=""/>
+      <w:lvlJc w:val="left"/>
+      <w:pPr>
+        <w:ind w:left="4000" w:hanging="400"/>
+      </w:pPr>
+      <w:rPr>
+        <w:rFonts w:ascii="Wingdings" w:hAnsi="Wingdings" w:hint="default"/>
+      </w:rPr>
+    </w:lvl>
+  </w:abstractNum>
+  <w:abstractNum w:abstractNumId="3">
     <w:nsid w:val="515D2B85"/>
     <w:multiLevelType w:val="hybridMultilevel"/>
     <w:tmpl w:val="746AA938"/>
@@ -3354,7 +3856,120 @@
       </w:pPr>
     </w:lvl>
   </w:abstractNum>
-  <w:abstractNum w:abstractNumId="1">
+  <w:abstractNum w:abstractNumId="4">
+    <w:nsid w:val="7A79447C"/>
+    <w:multiLevelType w:val="hybridMultilevel"/>
+    <w:tmpl w:val="3000D23A"/>
+    <w:lvl w:ilvl="0" w:tplc="04090001">
+      <w:start w:val="1"/>
+      <w:numFmt w:val="bullet"/>
+      <w:lvlText w:val=""/>
+      <w:lvlJc w:val="left"/>
+      <w:pPr>
+        <w:ind w:left="800" w:hanging="400"/>
+      </w:pPr>
+      <w:rPr>
+        <w:rFonts w:ascii="Wingdings" w:hAnsi="Wingdings" w:hint="default"/>
+      </w:rPr>
+    </w:lvl>
+    <w:lvl w:ilvl="1" w:tplc="04090003" w:tentative="1">
+      <w:start w:val="1"/>
+      <w:numFmt w:val="bullet"/>
+      <w:lvlText w:val=""/>
+      <w:lvlJc w:val="left"/>
+      <w:pPr>
+        <w:ind w:left="1200" w:hanging="400"/>
+      </w:pPr>
+      <w:rPr>
+        <w:rFonts w:ascii="Wingdings" w:hAnsi="Wingdings" w:hint="default"/>
+      </w:rPr>
+    </w:lvl>
+    <w:lvl w:ilvl="2" w:tplc="04090005" w:tentative="1">
+      <w:start w:val="1"/>
+      <w:numFmt w:val="bullet"/>
+      <w:lvlText w:val=""/>
+      <w:lvlJc w:val="left"/>
+      <w:pPr>
+        <w:ind w:left="1600" w:hanging="400"/>
+      </w:pPr>
+      <w:rPr>
+        <w:rFonts w:ascii="Wingdings" w:hAnsi="Wingdings" w:hint="default"/>
+      </w:rPr>
+    </w:lvl>
+    <w:lvl w:ilvl="3" w:tplc="04090001" w:tentative="1">
+      <w:start w:val="1"/>
+      <w:numFmt w:val="bullet"/>
+      <w:lvlText w:val=""/>
+      <w:lvlJc w:val="left"/>
+      <w:pPr>
+        <w:ind w:left="2000" w:hanging="400"/>
+      </w:pPr>
+      <w:rPr>
+        <w:rFonts w:ascii="Wingdings" w:hAnsi="Wingdings" w:hint="default"/>
+      </w:rPr>
+    </w:lvl>
+    <w:lvl w:ilvl="4" w:tplc="04090003" w:tentative="1">
+      <w:start w:val="1"/>
+      <w:numFmt w:val="bullet"/>
+      <w:lvlText w:val=""/>
+      <w:lvlJc w:val="left"/>
+      <w:pPr>
+        <w:ind w:left="2400" w:hanging="400"/>
+      </w:pPr>
+      <w:rPr>
+        <w:rFonts w:ascii="Wingdings" w:hAnsi="Wingdings" w:hint="default"/>
+      </w:rPr>
+    </w:lvl>
+    <w:lvl w:ilvl="5" w:tplc="04090005" w:tentative="1">
+      <w:start w:val="1"/>
+      <w:numFmt w:val="bullet"/>
+      <w:lvlText w:val=""/>
+      <w:lvlJc w:val="left"/>
+      <w:pPr>
+        <w:ind w:left="2800" w:hanging="400"/>
+      </w:pPr>
+      <w:rPr>
+        <w:rFonts w:ascii="Wingdings" w:hAnsi="Wingdings" w:hint="default"/>
+      </w:rPr>
+    </w:lvl>
+    <w:lvl w:ilvl="6" w:tplc="04090001" w:tentative="1">
+      <w:start w:val="1"/>
+      <w:numFmt w:val="bullet"/>
+      <w:lvlText w:val=""/>
+      <w:lvlJc w:val="left"/>
+      <w:pPr>
+        <w:ind w:left="3200" w:hanging="400"/>
+      </w:pPr>
+      <w:rPr>
+        <w:rFonts w:ascii="Wingdings" w:hAnsi="Wingdings" w:hint="default"/>
+      </w:rPr>
+    </w:lvl>
+    <w:lvl w:ilvl="7" w:tplc="04090003" w:tentative="1">
+      <w:start w:val="1"/>
+      <w:numFmt w:val="bullet"/>
+      <w:lvlText w:val=""/>
+      <w:lvlJc w:val="left"/>
+      <w:pPr>
+        <w:ind w:left="3600" w:hanging="400"/>
+      </w:pPr>
+      <w:rPr>
+        <w:rFonts w:ascii="Wingdings" w:hAnsi="Wingdings" w:hint="default"/>
+      </w:rPr>
+    </w:lvl>
+    <w:lvl w:ilvl="8" w:tplc="04090005" w:tentative="1">
+      <w:start w:val="1"/>
+      <w:numFmt w:val="bullet"/>
+      <w:lvlText w:val=""/>
+      <w:lvlJc w:val="left"/>
+      <w:pPr>
+        <w:ind w:left="4000" w:hanging="400"/>
+      </w:pPr>
+      <w:rPr>
+        <w:rFonts w:ascii="Wingdings" w:hAnsi="Wingdings" w:hint="default"/>
+      </w:rPr>
+    </w:lvl>
+  </w:abstractNum>
+  <w:abstractNum w:abstractNumId="5">
     <w:nsid w:val="7CA04A31"/>
     <w:multiLevelType w:val="hybridMultilevel"/>
     <w:tmpl w:val="3364CF32"/>
@@ -3444,10 +4059,22 @@
     </w:lvl>
   </w:abstractNum>
   <w:num w:numId="1">
+    <w:abstractNumId w:val="5"/>
+  </w:num>
+  <w:num w:numId="2">
+    <w:abstractNumId w:val="3"/>
+  </w:num>
+  <w:num w:numId="3">
+    <w:abstractNumId w:val="0"/>
+  </w:num>
+  <w:num w:numId="4">
+    <w:abstractNumId w:val="2"/>
+  </w:num>
+  <w:num w:numId="5">
     <w:abstractNumId w:val="1"/>
   </w:num>
-  <w:num w:numId="2">
-    <w:abstractNumId w:val="0"/>
+  <w:num w:numId="6">
+    <w:abstractNumId w:val="4"/>
   </w:num>
 </w:numbering>
 </file>
@@ -3656,6 +4283,62 @@
       <w:ind w:leftChars="400" w:left="800"/>
     </w:pPr>
   </w:style>
+  <w:style w:type="paragraph" w:styleId="a4">
+    <w:name w:val="Balloon Text"/>
+    <w:basedOn w:val="a"/>
+    <w:link w:val="Char"/>
+    <w:uiPriority w:val="99"/>
+    <w:semiHidden/>
+    <w:unhideWhenUsed/>
+    <w:rsid w:val="00BD414F"/>
+    <w:pPr>
+      <w:spacing w:after="0" w:line="240" w:lineRule="auto"/>
+    </w:pPr>
+    <w:rPr>
+      <w:rFonts w:asciiTheme="majorHAnsi" w:eastAsiaTheme="majorEastAsia" w:hAnsiTheme="majorHAnsi" w:cstheme="majorBidi"/>
+      <w:sz w:val="18"/>
+      <w:szCs w:val="18"/>
+    </w:rPr>
+  </w:style>
+  <w:style w:type="character" w:customStyle="1" w:styleId="Char">
+    <w:name w:val="풍선 도움말 텍스트 Char"/>
+    <w:basedOn w:val="a0"/>
+    <w:link w:val="a4"/>
+    <w:uiPriority w:val="99"/>
+    <w:semiHidden/>
+    <w:rsid w:val="00BD414F"/>
+    <w:rPr>
+      <w:rFonts w:asciiTheme="majorHAnsi" w:eastAsiaTheme="majorEastAsia" w:hAnsiTheme="majorHAnsi" w:cstheme="majorBidi"/>
+      <w:sz w:val="18"/>
+      <w:szCs w:val="18"/>
+    </w:rPr>
+  </w:style>
+  <w:style w:type="table" w:styleId="a5">
+    <w:name w:val="Table Grid"/>
+    <w:basedOn w:val="a1"/>
+    <w:uiPriority w:val="59"/>
+    <w:rsid w:val="00BD414F"/>
+    <w:pPr>
+      <w:spacing w:after="0" w:line="240" w:lineRule="auto"/>
+    </w:pPr>
+    <w:tblPr>
+      <w:tblInd w:w="0" w:type="dxa"/>
+      <w:tblBorders>
+        <w:top w:val="single" w:sz="4" w:space="0" w:color="auto"/>
+        <w:left w:val="single" w:sz="4" w:space="0" w:color="auto"/>
+        <w:bottom w:val="single" w:sz="4" w:space="0" w:color="auto"/>
+        <w:right w:val="single" w:sz="4" w:space="0" w:color="auto"/>
+        <w:insideH w:val="single" w:sz="4" w:space="0" w:color="auto"/>
+        <w:insideV w:val="single" w:sz="4" w:space="0" w:color="auto"/>
+      </w:tblBorders>
+      <w:tblCellMar>
+        <w:top w:w="0" w:type="dxa"/>
+        <w:left w:w="108" w:type="dxa"/>
+        <w:bottom w:w="0" w:type="dxa"/>
+        <w:right w:w="108" w:type="dxa"/>
+      </w:tblCellMar>
+    </w:tblPr>
+  </w:style>
 </w:styles>
 </file>
 
@@ -3862,6 +4545,62 @@
     <w:pPr>
       <w:ind w:leftChars="400" w:left="800"/>
     </w:pPr>
+  </w:style>
+  <w:style w:type="paragraph" w:styleId="a4">
+    <w:name w:val="Balloon Text"/>
+    <w:basedOn w:val="a"/>
+    <w:link w:val="Char"/>
+    <w:uiPriority w:val="99"/>
+    <w:semiHidden/>
+    <w:unhideWhenUsed/>
+    <w:rsid w:val="00BD414F"/>
+    <w:pPr>
+      <w:spacing w:after="0" w:line="240" w:lineRule="auto"/>
+    </w:pPr>
+    <w:rPr>
+      <w:rFonts w:asciiTheme="majorHAnsi" w:eastAsiaTheme="majorEastAsia" w:hAnsiTheme="majorHAnsi" w:cstheme="majorBidi"/>
+      <w:sz w:val="18"/>
+      <w:szCs w:val="18"/>
+    </w:rPr>
+  </w:style>
+  <w:style w:type="character" w:customStyle="1" w:styleId="Char">
+    <w:name w:val="풍선 도움말 텍스트 Char"/>
+    <w:basedOn w:val="a0"/>
+    <w:link w:val="a4"/>
+    <w:uiPriority w:val="99"/>
+    <w:semiHidden/>
+    <w:rsid w:val="00BD414F"/>
+    <w:rPr>
+      <w:rFonts w:asciiTheme="majorHAnsi" w:eastAsiaTheme="majorEastAsia" w:hAnsiTheme="majorHAnsi" w:cstheme="majorBidi"/>
+      <w:sz w:val="18"/>
+      <w:szCs w:val="18"/>
+    </w:rPr>
+  </w:style>
+  <w:style w:type="table" w:styleId="a5">
+    <w:name w:val="Table Grid"/>
+    <w:basedOn w:val="a1"/>
+    <w:uiPriority w:val="59"/>
+    <w:rsid w:val="00BD414F"/>
+    <w:pPr>
+      <w:spacing w:after="0" w:line="240" w:lineRule="auto"/>
+    </w:pPr>
+    <w:tblPr>
+      <w:tblInd w:w="0" w:type="dxa"/>
+      <w:tblBorders>
+        <w:top w:val="single" w:sz="4" w:space="0" w:color="auto"/>
+        <w:left w:val="single" w:sz="4" w:space="0" w:color="auto"/>
+        <w:bottom w:val="single" w:sz="4" w:space="0" w:color="auto"/>
+        <w:right w:val="single" w:sz="4" w:space="0" w:color="auto"/>
+        <w:insideH w:val="single" w:sz="4" w:space="0" w:color="auto"/>
+        <w:insideV w:val="single" w:sz="4" w:space="0" w:color="auto"/>
+      </w:tblBorders>
+      <w:tblCellMar>
+        <w:top w:w="0" w:type="dxa"/>
+        <w:left w:w="108" w:type="dxa"/>
+        <w:bottom w:w="0" w:type="dxa"/>
+        <w:right w:w="108" w:type="dxa"/>
+      </w:tblCellMar>
+    </w:tblPr>
   </w:style>
 </w:styles>
 </file>
@@ -4149,4 +4888,16 @@
   <a:objectDefaults/>
   <a:extraClrSchemeLst/>
 </a:theme>
+</file>
+
+<file path=customXml/item1.xml><?xml version="1.0" encoding="utf-8"?>
+<b:Sources xmlns:b="http://schemas.openxmlformats.org/officeDocument/2006/bibliography" xmlns="http://schemas.openxmlformats.org/officeDocument/2006/bibliography" SelectedStyle="\APA.XSL" StyleName="APA"/>
+</file>
+
+<file path=customXml/itemProps1.xml><?xml version="1.0" encoding="utf-8"?>
+<ds:datastoreItem xmlns:ds="http://schemas.openxmlformats.org/officeDocument/2006/customXml" ds:itemID="{34BF9BC2-AC50-40D4-8950-28B677DE116B}">
+  <ds:schemaRefs>
+    <ds:schemaRef ds:uri="http://schemas.openxmlformats.org/officeDocument/2006/bibliography"/>
+  </ds:schemaRefs>
+</ds:datastoreItem>
 </file>
--- a/Marble_Puzzle/마블 퍼즐 기획서.docx
+++ b/Marble_Puzzle/마블 퍼즐 기획서.docx
@@ -3129,6 +3129,259 @@
         <w:t>)</w:t>
       </w:r>
     </w:p>
+    <w:p>
+      <w:pPr>
+        <w:rPr>
+          <w:rFonts w:hint="eastAsia"/>
+        </w:rPr>
+      </w:pPr>
+      <w:proofErr w:type="gramStart"/>
+      <w:r>
+        <w:rPr>
+          <w:rFonts w:hint="eastAsia"/>
+        </w:rPr>
+        <w:t>v.190822</w:t>
+      </w:r>
+      <w:proofErr w:type="gramEnd"/>
+      <w:r>
+        <w:rPr>
+          <w:rFonts w:hint="eastAsia"/>
+        </w:rPr>
+        <w:t xml:space="preserve"> </w:t>
+      </w:r>
+      <w:r>
+        <w:t>‘</w:t>
+      </w:r>
+      <w:r>
+        <w:rPr>
+          <w:rFonts w:hint="eastAsia"/>
+        </w:rPr>
+        <w:t>퍼즐 화면</w:t>
+      </w:r>
+      <w:r>
+        <w:t>’</w:t>
+      </w:r>
+      <w:r>
+        <w:rPr>
+          <w:rFonts w:hint="eastAsia"/>
+        </w:rPr>
+        <w:t>에서의 화면 크기(</w:t>
+      </w:r>
+      <w:proofErr w:type="spellStart"/>
+      <w:r>
+        <w:rPr>
+          <w:rFonts w:hint="eastAsia"/>
+        </w:rPr>
+        <w:t>Camera.Size</w:t>
+      </w:r>
+      <w:proofErr w:type="spellEnd"/>
+      <w:r>
+        <w:rPr>
+          <w:rFonts w:hint="eastAsia"/>
+        </w:rPr>
+        <w:t xml:space="preserve">) 조정, </w:t>
+      </w:r>
+      <w:r>
+        <w:t>‘</w:t>
+      </w:r>
+      <w:r>
+        <w:rPr>
+          <w:rFonts w:hint="eastAsia"/>
+        </w:rPr>
+        <w:t>판</w:t>
+      </w:r>
+      <w:r>
+        <w:t>’</w:t>
+      </w:r>
+      <w:r>
+        <w:rPr>
+          <w:rFonts w:hint="eastAsia"/>
+        </w:rPr>
+        <w:t xml:space="preserve"> 및 </w:t>
+      </w:r>
+      <w:r>
+        <w:t>‘</w:t>
+      </w:r>
+      <w:r>
+        <w:rPr>
+          <w:rFonts w:hint="eastAsia"/>
+        </w:rPr>
+        <w:t>구슬조각</w:t>
+      </w:r>
+      <w:r>
+        <w:t>’</w:t>
+      </w:r>
+      <w:r>
+        <w:rPr>
+          <w:rFonts w:hint="eastAsia"/>
+        </w:rPr>
+        <w:t xml:space="preserve"> 위치 조정</w:t>
+      </w:r>
+    </w:p>
+    <w:p>
+      <w:pPr>
+        <w:ind w:firstLineChars="400" w:firstLine="800"/>
+        <w:rPr>
+          <w:rFonts w:hint="eastAsia"/>
+        </w:rPr>
+      </w:pPr>
+      <w:r>
+        <w:t>‘</w:t>
+      </w:r>
+      <w:r>
+        <w:rPr>
+          <w:rFonts w:hint="eastAsia"/>
+        </w:rPr>
+        <w:t>구슬조각</w:t>
+      </w:r>
+      <w:r>
+        <w:t>’</w:t>
+      </w:r>
+      <w:r>
+        <w:rPr>
+          <w:rFonts w:hint="eastAsia"/>
+        </w:rPr>
+        <w:t xml:space="preserve">이 </w:t>
+      </w:r>
+      <w:r>
+        <w:t>‘</w:t>
+      </w:r>
+      <w:r>
+        <w:rPr>
+          <w:rFonts w:hint="eastAsia"/>
+        </w:rPr>
+        <w:t>판</w:t>
+      </w:r>
+      <w:r>
+        <w:t>’</w:t>
+      </w:r>
+      <w:r>
+        <w:rPr>
+          <w:rFonts w:hint="eastAsia"/>
+        </w:rPr>
+        <w:t xml:space="preserve">에서 엇나가 맞춰지는 부분 수정(중심이 되는 파트를 가장 </w:t>
+      </w:r>
+      <w:proofErr w:type="spellStart"/>
+      <w:r>
+        <w:rPr>
+          <w:rFonts w:hint="eastAsia"/>
+        </w:rPr>
+        <w:t>아랫쪽에</w:t>
+      </w:r>
+      <w:proofErr w:type="spellEnd"/>
+      <w:r>
+        <w:rPr>
+          <w:rFonts w:hint="eastAsia"/>
+        </w:rPr>
+        <w:t xml:space="preserve"> 놓는 것으로 해결)</w:t>
+      </w:r>
+    </w:p>
+    <w:p>
+      <w:pPr>
+        <w:ind w:firstLineChars="400" w:firstLine="800"/>
+        <w:rPr>
+          <w:rFonts w:hint="eastAsia"/>
+        </w:rPr>
+      </w:pPr>
+      <w:r>
+        <w:t>‘</w:t>
+      </w:r>
+      <w:r>
+        <w:rPr>
+          <w:rFonts w:hint="eastAsia"/>
+        </w:rPr>
+        <w:t>옵션</w:t>
+      </w:r>
+      <w:r>
+        <w:t>’</w:t>
+      </w:r>
+      <w:r>
+        <w:rPr>
+          <w:rFonts w:hint="eastAsia"/>
+        </w:rPr>
+        <w:t xml:space="preserve">, </w:t>
+      </w:r>
+      <w:r>
+        <w:t>‘</w:t>
+      </w:r>
+      <w:r>
+        <w:rPr>
+          <w:rFonts w:hint="eastAsia"/>
+        </w:rPr>
+        <w:t>돌아가기</w:t>
+      </w:r>
+      <w:r>
+        <w:t>’</w:t>
+      </w:r>
+      <w:r>
+        <w:rPr>
+          <w:rFonts w:hint="eastAsia"/>
+        </w:rPr>
+        <w:t xml:space="preserve">, </w:t>
+      </w:r>
+      <w:r>
+        <w:t>‘</w:t>
+      </w:r>
+      <w:r>
+        <w:rPr>
+          <w:rFonts w:hint="eastAsia"/>
+        </w:rPr>
+        <w:t>회전</w:t>
+      </w:r>
+      <w:r>
+        <w:t>’</w:t>
+      </w:r>
+      <w:r>
+        <w:rPr>
+          <w:rFonts w:hint="eastAsia"/>
+        </w:rPr>
+        <w:t xml:space="preserve">, </w:t>
+      </w:r>
+      <w:r>
+        <w:t>‘</w:t>
+      </w:r>
+      <w:r>
+        <w:rPr>
+          <w:rFonts w:hint="eastAsia"/>
+        </w:rPr>
+        <w:t>대칭</w:t>
+      </w:r>
+      <w:r>
+        <w:t>’</w:t>
+      </w:r>
+      <w:r>
+        <w:rPr>
+          <w:rFonts w:hint="eastAsia"/>
+        </w:rPr>
+        <w:t>버튼이 화면 크기에 맞춰 자리가 잡히도록 수정</w:t>
+      </w:r>
+    </w:p>
+    <w:p>
+      <w:pPr>
+        <w:ind w:firstLineChars="400" w:firstLine="800"/>
+        <w:rPr>
+          <w:rFonts w:hint="eastAsia"/>
+        </w:rPr>
+      </w:pPr>
+      <w:r>
+        <w:t>‘</w:t>
+      </w:r>
+      <w:r>
+        <w:rPr>
+          <w:rFonts w:hint="eastAsia"/>
+        </w:rPr>
+        <w:t>회전</w:t>
+      </w:r>
+      <w:r>
+        <w:t>’</w:t>
+      </w:r>
+      <w:r>
+        <w:rPr>
+          <w:rFonts w:hint="eastAsia"/>
+        </w:rPr>
+        <w:t>기능 구현</w:t>
+      </w:r>
+    </w:p>
     <w:p/>
     <w:p>
       <w:r>
@@ -3219,6 +3472,11 @@
       </w:r>
     </w:p>
     <w:p>
+      <w:pPr>
+        <w:rPr>
+          <w:rFonts w:hint="eastAsia"/>
+        </w:rPr>
+      </w:pPr>
       <w:r>
         <w:rPr>
           <w:rFonts w:hint="eastAsia"/>
@@ -3232,55 +3490,107 @@
         <w:rPr>
           <w:rFonts w:hint="eastAsia"/>
         </w:rPr>
-        <w:t>구슬조각</w:t>
-      </w:r>
-      <w:r>
-        <w:t>’</w:t>
-      </w:r>
-      <w:r>
-        <w:rPr>
-          <w:rFonts w:hint="eastAsia"/>
-        </w:rPr>
-        <w:t xml:space="preserve">을 </w:t>
-      </w:r>
-      <w:r>
-        <w:t>‘</w:t>
-      </w:r>
-      <w:r>
-        <w:rPr>
-          <w:rFonts w:hint="eastAsia"/>
-        </w:rPr>
-        <w:t>판</w:t>
-      </w:r>
-      <w:r>
-        <w:t>’</w:t>
-      </w:r>
-      <w:r>
-        <w:rPr>
-          <w:rFonts w:hint="eastAsia"/>
-        </w:rPr>
-        <w:t xml:space="preserve">에 놓을 때 </w:t>
-      </w:r>
-      <w:r>
-        <w:t>‘</w:t>
-      </w:r>
-      <w:r>
-        <w:rPr>
-          <w:rFonts w:hint="eastAsia"/>
-        </w:rPr>
-        <w:t>판</w:t>
-      </w:r>
-      <w:r>
-        <w:t>’</w:t>
-      </w:r>
-      <w:r>
-        <w:rPr>
-          <w:rFonts w:hint="eastAsia"/>
-        </w:rPr>
-        <w:t>에서 엇나가는 경우 조정</w:t>
+        <w:t>좌우반전</w:t>
+      </w:r>
+      <w:r>
+        <w:t>’</w:t>
+      </w:r>
+      <w:r>
+        <w:rPr>
+          <w:rFonts w:hint="eastAsia"/>
+        </w:rPr>
+        <w:t xml:space="preserve"> 기능 구현</w:t>
+      </w:r>
+    </w:p>
+    <w:p>
+      <w:r>
+        <w:rPr>
+          <w:rFonts w:hint="eastAsia"/>
+        </w:rPr>
+        <w:t>-</w:t>
+      </w:r>
+      <w:r>
+        <w:t>‘</w:t>
+      </w:r>
+      <w:r>
+        <w:rPr>
+          <w:rFonts w:hint="eastAsia"/>
+        </w:rPr>
+        <w:t>회전</w:t>
+      </w:r>
+      <w:r>
+        <w:t>’</w:t>
+      </w:r>
+      <w:r>
+        <w:rPr>
+          <w:rFonts w:hint="eastAsia"/>
+        </w:rPr>
+        <w:t xml:space="preserve"> 버튼을 누르면 </w:t>
+      </w:r>
+      <w:r>
+        <w:t>‘</w:t>
+      </w:r>
+      <w:r>
+        <w:rPr>
+          <w:rFonts w:hint="eastAsia"/>
+        </w:rPr>
+        <w:t>회전</w:t>
+      </w:r>
+      <w:r>
+        <w:t>’</w:t>
+      </w:r>
+      <w:r>
+        <w:rPr>
+          <w:rFonts w:hint="eastAsia"/>
+        </w:rPr>
+        <w:t>기능이 작동하도록 구현</w:t>
+      </w:r>
+    </w:p>
+    <w:p>
+      <w:r>
+        <w:rPr>
+          <w:rFonts w:hint="eastAsia"/>
+        </w:rPr>
+        <w:t>-</w:t>
+      </w:r>
+      <w:r>
+        <w:t>‘</w:t>
+      </w:r>
+      <w:r>
+        <w:rPr>
+          <w:rFonts w:hint="eastAsia"/>
+        </w:rPr>
+        <w:t>옵션</w:t>
+      </w:r>
+      <w:r>
+        <w:t>’</w:t>
+      </w:r>
+      <w:r>
+        <w:rPr>
+          <w:rFonts w:hint="eastAsia"/>
+        </w:rPr>
+        <w:t>창 기능 구현</w:t>
+      </w:r>
+      <w:r>
+        <w:rPr>
+          <w:rFonts w:hint="eastAsia"/>
+        </w:rPr>
+        <w:t>(</w:t>
+      </w:r>
+      <w:r>
+        <w:rPr>
+          <w:rFonts w:hint="eastAsia"/>
+        </w:rPr>
+        <w:t>음악 크기-&gt;</w:t>
       </w:r>
       <w:bookmarkStart w:id="0" w:name="_GoBack"/>
       <w:bookmarkEnd w:id="0"/>
+      <w:r>
+        <w:rPr>
+          <w:rFonts w:hint="eastAsia"/>
+        </w:rPr>
+        <w:t>슬라이더 이용)</w:t>
+      </w:r>
     </w:p>
     <w:p>
       <w:r>
@@ -3296,28 +3606,16 @@
         <w:rPr>
           <w:rFonts w:hint="eastAsia"/>
         </w:rPr>
-        <w:t>구슬조각</w:t>
-      </w:r>
-      <w:r>
-        <w:t>’</w:t>
-      </w:r>
-      <w:r>
-        <w:rPr>
-          <w:rFonts w:hint="eastAsia"/>
-        </w:rPr>
-        <w:t xml:space="preserve">의 </w:t>
-      </w:r>
-      <w:r>
-        <w:rPr>
-          <w:rFonts w:hint="eastAsia"/>
-        </w:rPr>
-        <w:t xml:space="preserve">처음 배치 시 </w:t>
-      </w:r>
-      <w:r>
-        <w:rPr>
-          <w:rFonts w:hint="eastAsia"/>
-        </w:rPr>
-        <w:t>위치 조정</w:t>
+        <w:t>단계 선택 화면</w:t>
+      </w:r>
+      <w:r>
+        <w:t>’</w:t>
+      </w:r>
+      <w:r>
+        <w:rPr>
+          <w:rFonts w:hint="eastAsia"/>
+        </w:rPr>
+        <w:t xml:space="preserve"> 구현 및 돌아가는 버튼의 기능 구현</w:t>
       </w:r>
     </w:p>
     <w:p>
@@ -3334,86 +3632,79 @@
         <w:rPr>
           <w:rFonts w:hint="eastAsia"/>
         </w:rPr>
-        <w:t>회전</w:t>
-      </w:r>
-      <w:r>
-        <w:t>’</w:t>
-      </w:r>
-      <w:r>
-        <w:rPr>
-          <w:rFonts w:hint="eastAsia"/>
-        </w:rPr>
-        <w:t xml:space="preserve">, </w:t>
-      </w:r>
-      <w:r>
-        <w:t>‘</w:t>
-      </w:r>
-      <w:r>
-        <w:rPr>
-          <w:rFonts w:hint="eastAsia"/>
-        </w:rPr>
-        <w:t>좌우반전</w:t>
-      </w:r>
-      <w:r>
-        <w:t>’</w:t>
-      </w:r>
-      <w:r>
-        <w:rPr>
-          <w:rFonts w:hint="eastAsia"/>
-        </w:rPr>
-        <w:t xml:space="preserve"> 기능 구현</w:t>
-      </w:r>
-    </w:p>
-    <w:p>
-      <w:r>
-        <w:rPr>
-          <w:rFonts w:hint="eastAsia"/>
-        </w:rPr>
-        <w:t>-</w:t>
-      </w:r>
-      <w:r>
-        <w:t>‘</w:t>
-      </w:r>
-      <w:r>
-        <w:rPr>
-          <w:rFonts w:hint="eastAsia"/>
-        </w:rPr>
-        <w:t>옵션</w:t>
-      </w:r>
-      <w:r>
-        <w:t>’</w:t>
-      </w:r>
-      <w:r>
-        <w:rPr>
-          <w:rFonts w:hint="eastAsia"/>
-        </w:rPr>
-        <w:t>창 기능 구현</w:t>
-      </w:r>
-    </w:p>
-    <w:p>
-      <w:r>
-        <w:rPr>
-          <w:rFonts w:hint="eastAsia"/>
-        </w:rPr>
-        <w:t>-</w:t>
-      </w:r>
-      <w:r>
-        <w:t>‘</w:t>
-      </w:r>
-      <w:r>
-        <w:rPr>
-          <w:rFonts w:hint="eastAsia"/>
-        </w:rPr>
-        <w:t>단계 선택 화면</w:t>
-      </w:r>
-      <w:r>
-        <w:t>’</w:t>
-      </w:r>
-      <w:r>
-        <w:rPr>
-          <w:rFonts w:hint="eastAsia"/>
-        </w:rPr>
-        <w:t xml:space="preserve"> 구현 및 돌아가는 버튼의 기능 구현</w:t>
+        <w:t>판</w:t>
+      </w:r>
+      <w:r>
+        <w:t>’</w:t>
+      </w:r>
+      <w:r>
+        <w:rPr>
+          <w:rFonts w:hint="eastAsia"/>
+        </w:rPr>
+        <w:t xml:space="preserve">에 무언가 들어있는가 </w:t>
+      </w:r>
+      <w:proofErr w:type="spellStart"/>
+      <w:r>
+        <w:rPr>
+          <w:rFonts w:hint="eastAsia"/>
+        </w:rPr>
+        <w:t>안들어있는가를</w:t>
+      </w:r>
+      <w:proofErr w:type="spellEnd"/>
+      <w:r>
+        <w:rPr>
+          <w:rFonts w:hint="eastAsia"/>
+        </w:rPr>
+        <w:t xml:space="preserve"> 구분하는 </w:t>
+      </w:r>
+      <w:proofErr w:type="spellStart"/>
+      <w:r>
+        <w:t>T</w:t>
+      </w:r>
+      <w:r>
+        <w:rPr>
+          <w:rFonts w:hint="eastAsia"/>
+        </w:rPr>
+        <w:t>ilestate</w:t>
+      </w:r>
+      <w:proofErr w:type="spellEnd"/>
+      <w:r>
+        <w:rPr>
+          <w:rFonts w:hint="eastAsia"/>
+        </w:rPr>
+        <w:t xml:space="preserve"> </w:t>
+      </w:r>
+      <w:r>
+        <w:rPr>
+          <w:rFonts w:hint="eastAsia"/>
+        </w:rPr>
+        <w:t xml:space="preserve">변수 </w:t>
+      </w:r>
+      <w:r>
+        <w:rPr>
+          <w:rFonts w:hint="eastAsia"/>
+        </w:rPr>
+        <w:t>수정</w:t>
+      </w:r>
+      <w:r>
+        <w:rPr>
+          <w:rFonts w:hint="eastAsia"/>
+        </w:rPr>
+        <w:t>-&gt;</w:t>
+      </w:r>
+      <w:proofErr w:type="spellStart"/>
+      <w:r>
+        <w:rPr>
+          <w:rFonts w:hint="eastAsia"/>
+        </w:rPr>
+        <w:t>오델로처럼</w:t>
+      </w:r>
+      <w:proofErr w:type="spellEnd"/>
+      <w:r>
+        <w:rPr>
+          <w:rFonts w:hint="eastAsia"/>
+        </w:rPr>
+        <w:t xml:space="preserve"> 타일에 무언가 차 있는가 안 들어있는가를 묻는 형식으로 구현</w:t>
       </w:r>
     </w:p>
     <w:sectPr>
@@ -4895,7 +5186,7 @@
 </file>
 
 <file path=customXml/itemProps1.xml><?xml version="1.0" encoding="utf-8"?>
-<ds:datastoreItem xmlns:ds="http://schemas.openxmlformats.org/officeDocument/2006/customXml" ds:itemID="{34BF9BC2-AC50-40D4-8950-28B677DE116B}">
+<ds:datastoreItem xmlns:ds="http://schemas.openxmlformats.org/officeDocument/2006/customXml" ds:itemID="{D979FDA5-CC51-4F88-9725-E1B91D9FD663}">
   <ds:schemaRefs>
     <ds:schemaRef ds:uri="http://schemas.openxmlformats.org/officeDocument/2006/bibliography"/>
   </ds:schemaRefs>
